--- a/study/spring프레임워크관련정리.docx
+++ b/study/spring프레임워크관련정리.docx
@@ -29,6 +29,11 @@
       </w:r>
     </w:p>
     <w:p>
+      <w:pPr>
+        <w:rPr>
+          <w:rFonts w:hint="eastAsia"/>
+        </w:rPr>
+      </w:pPr>
       <w:r>
         <w:rPr>
           <w:noProof/>
@@ -70,121 +75,200 @@
         </w:drawing>
       </w:r>
     </w:p>
+    <w:p/>
+    <w:p>
+      <w:r>
+        <w:rPr>
+          <w:rFonts w:hint="eastAsia"/>
+        </w:rPr>
+        <w:t>사용자들로부터 접속을 받기 위하여 주소를 설정해야 한다.</w:t>
+      </w:r>
+    </w:p>
+    <w:p>
+      <w:r>
+        <w:rPr>
+          <w:rFonts w:hint="eastAsia"/>
+        </w:rPr>
+        <w:t xml:space="preserve">그런 주소들의 묶음을 모아 놓는 것을 </w:t>
+      </w:r>
+      <w:r>
+        <w:t>Controller</w:t>
+      </w:r>
+      <w:r>
+        <w:rPr>
+          <w:rFonts w:hint="eastAsia"/>
+        </w:rPr>
+        <w:t>라고 부른다.</w:t>
+      </w:r>
+    </w:p>
+    <w:p/>
+    <w:p>
+      <w:r>
+        <w:rPr>
+          <w:rFonts w:hint="eastAsia"/>
+        </w:rPr>
+        <w:t>S</w:t>
+      </w:r>
+      <w:r>
+        <w:t>pring</w:t>
+      </w:r>
+      <w:r>
+        <w:rPr>
+          <w:rFonts w:hint="eastAsia"/>
+        </w:rPr>
+        <w:t xml:space="preserve">에게 이곳은 </w:t>
+      </w:r>
+      <w:r>
+        <w:t>Controller</w:t>
+      </w:r>
+      <w:r>
+        <w:rPr>
+          <w:rFonts w:hint="eastAsia"/>
+        </w:rPr>
+        <w:t xml:space="preserve">로 활용할 것이라고 알려주는 </w:t>
+      </w:r>
+      <w:r>
+        <w:t>@RestController</w:t>
+      </w:r>
+      <w:r>
+        <w:rPr>
+          <w:rFonts w:hint="eastAsia"/>
+        </w:rPr>
+        <w:t xml:space="preserve">라는 </w:t>
+      </w:r>
+      <w:r>
+        <w:t>Annotation</w:t>
+      </w:r>
+      <w:r>
+        <w:rPr>
+          <w:rFonts w:hint="eastAsia"/>
+        </w:rPr>
+        <w:t>을 달아준다.</w:t>
+      </w:r>
+    </w:p>
+    <w:p>
+      <w:r>
+        <w:rPr>
+          <w:rFonts w:hint="eastAsia"/>
+        </w:rPr>
+        <w:t xml:space="preserve">그리고 이곳으로 들어올 </w:t>
+      </w:r>
+      <w:r>
+        <w:t xml:space="preserve">API </w:t>
+      </w:r>
+      <w:r>
+        <w:rPr>
+          <w:rFonts w:hint="eastAsia"/>
+        </w:rPr>
+        <w:t xml:space="preserve">주소를 </w:t>
+      </w:r>
+      <w:r>
+        <w:t xml:space="preserve">Mapping </w:t>
+      </w:r>
+      <w:r>
+        <w:rPr>
+          <w:rFonts w:hint="eastAsia"/>
+        </w:rPr>
+        <w:t xml:space="preserve">하기 위하여 </w:t>
+      </w:r>
+      <w:r>
+        <w:t>@RequestMapping</w:t>
+      </w:r>
+      <w:r>
+        <w:rPr>
+          <w:rFonts w:hint="eastAsia"/>
+        </w:rPr>
+        <w:t>을 적어준다.</w:t>
+      </w:r>
+    </w:p>
+    <w:p>
+      <w:r>
+        <w:rPr>
+          <w:rFonts w:hint="eastAsia"/>
+        </w:rPr>
+        <w:t>(</w:t>
+      </w:r>
+      <w:r>
+        <w:t xml:space="preserve">url </w:t>
+      </w:r>
+      <w:r>
+        <w:rPr>
+          <w:rFonts w:hint="eastAsia"/>
+        </w:rPr>
+        <w:t>주소가 c</w:t>
+      </w:r>
+      <w:r>
+        <w:t>lass</w:t>
+      </w:r>
+      <w:r>
+        <w:rPr>
+          <w:rFonts w:hint="eastAsia"/>
+        </w:rPr>
+        <w:t xml:space="preserve">에서 </w:t>
+      </w:r>
+      <w:r>
+        <w:t>RequestMapping</w:t>
+      </w:r>
+      <w:r>
+        <w:rPr>
+          <w:rFonts w:hint="eastAsia"/>
+        </w:rPr>
+        <w:t xml:space="preserve"> 이 겹치는 것은 정상 실행된다,</w:t>
+      </w:r>
+    </w:p>
     <w:p>
       <w:pPr>
         <w:rPr>
           <w:rFonts w:hint="eastAsia"/>
         </w:rPr>
       </w:pPr>
-    </w:p>
-    <w:p>
-      <w:r>
-        <w:rPr>
-          <w:rFonts w:hint="eastAsia"/>
-        </w:rPr>
-        <w:t>사용자들로부터 접속을 받기 위하여 주소를 설정해야 한다.</w:t>
-      </w:r>
-    </w:p>
-    <w:p>
-      <w:r>
-        <w:rPr>
-          <w:rFonts w:hint="eastAsia"/>
-        </w:rPr>
-        <w:t xml:space="preserve">그런 주소들의 묶음을 모아 놓는 것을 </w:t>
-      </w:r>
-      <w:r>
-        <w:t>Controller</w:t>
-      </w:r>
-      <w:r>
-        <w:rPr>
-          <w:rFonts w:hint="eastAsia"/>
-        </w:rPr>
-        <w:t>라고 부른다.</w:t>
-      </w:r>
-    </w:p>
-    <w:p/>
-    <w:p>
-      <w:r>
-        <w:rPr>
-          <w:rFonts w:hint="eastAsia"/>
-        </w:rPr>
-        <w:t>S</w:t>
-      </w:r>
-      <w:r>
-        <w:t>pring</w:t>
-      </w:r>
-      <w:r>
-        <w:rPr>
-          <w:rFonts w:hint="eastAsia"/>
-        </w:rPr>
-        <w:t xml:space="preserve">에게 이곳은 </w:t>
-      </w:r>
-      <w:r>
-        <w:t>Controller</w:t>
-      </w:r>
-      <w:r>
-        <w:rPr>
-          <w:rFonts w:hint="eastAsia"/>
-        </w:rPr>
-        <w:t xml:space="preserve">로 활용할 것이라고 알려주는 </w:t>
-      </w:r>
-      <w:r>
-        <w:t>@RestController</w:t>
-      </w:r>
-      <w:r>
-        <w:rPr>
-          <w:rFonts w:hint="eastAsia"/>
-        </w:rPr>
-        <w:t xml:space="preserve">라는 </w:t>
-      </w:r>
-      <w:r>
-        <w:t>Annotation</w:t>
-      </w:r>
-      <w:r>
-        <w:rPr>
-          <w:rFonts w:hint="eastAsia"/>
-        </w:rPr>
-        <w:t>을 달아준다.</w:t>
-      </w:r>
-    </w:p>
-    <w:p>
-      <w:pPr>
-        <w:rPr>
-          <w:rFonts w:hint="eastAsia"/>
-        </w:rPr>
-      </w:pPr>
-      <w:r>
-        <w:rPr>
-          <w:rFonts w:hint="eastAsia"/>
-        </w:rPr>
-        <w:t xml:space="preserve">그리고 이곳으로 들어올 </w:t>
-      </w:r>
-      <w:r>
-        <w:t xml:space="preserve">API </w:t>
-      </w:r>
-      <w:r>
-        <w:rPr>
-          <w:rFonts w:hint="eastAsia"/>
-        </w:rPr>
-        <w:t xml:space="preserve">주소를 </w:t>
-      </w:r>
-      <w:r>
-        <w:t xml:space="preserve">Mapping </w:t>
-      </w:r>
-      <w:r>
-        <w:rPr>
-          <w:rFonts w:hint="eastAsia"/>
-        </w:rPr>
-        <w:t xml:space="preserve">하기 위하여 </w:t>
-      </w:r>
-      <w:r>
-        <w:t>@RequestMapping</w:t>
-      </w:r>
-      <w:r>
-        <w:rPr>
-          <w:rFonts w:hint="eastAsia"/>
-        </w:rPr>
-        <w:t>을 적어준다.</w:t>
+      <w:r>
+        <w:rPr>
+          <w:rFonts w:hint="eastAsia"/>
+        </w:rPr>
+        <w:t>단</w:t>
+      </w:r>
+      <w:r>
+        <w:t xml:space="preserve">, </w:t>
+      </w:r>
+      <w:r>
+        <w:t xml:space="preserve">method </w:t>
+      </w:r>
+      <w:r>
+        <w:rPr>
+          <w:rFonts w:hint="eastAsia"/>
+        </w:rPr>
+        <w:t xml:space="preserve">단에서 </w:t>
+      </w:r>
+      <w:r>
+        <w:t xml:space="preserve">url </w:t>
+      </w:r>
+      <w:r>
+        <w:rPr>
+          <w:rFonts w:hint="eastAsia"/>
+        </w:rPr>
+        <w:t xml:space="preserve">주소가 </w:t>
+      </w:r>
+      <w:r>
+        <w:t>RequestMapping</w:t>
+      </w:r>
+      <w:r>
+        <w:rPr>
+          <w:rFonts w:hint="eastAsia"/>
+        </w:rPr>
+        <w:t>이 겹치면 에러 발생한다.</w:t>
+      </w:r>
+      <w:r>
+        <w:t xml:space="preserve"> </w:t>
+      </w:r>
+      <w:r>
+        <w:rPr>
+          <w:rFonts w:hint="eastAsia"/>
+        </w:rPr>
+        <w:t>어떤 주소로 매칭을 시켜야 할 지 모르기 때문.</w:t>
+      </w:r>
+      <w:r>
+        <w:t>)</w:t>
       </w:r>
     </w:p>
     <w:p>
@@ -252,6 +336,7 @@
         <w:rPr>
           <w:noProof/>
         </w:rPr>
+        <w:lastRenderedPageBreak/>
         <w:drawing>
           <wp:inline distT="0" distB="0" distL="0" distR="0" wp14:anchorId="2A5598B4" wp14:editId="58CFC46A">
             <wp:extent cx="5731510" cy="1474470"/>
@@ -292,7 +377,6 @@
     <w:p/>
     <w:p>
       <w:r>
-        <w:lastRenderedPageBreak/>
         <w:t xml:space="preserve">Get </w:t>
       </w:r>
       <w:r>
@@ -338,11 +422,6 @@
       </w:r>
     </w:p>
     <w:p>
-      <w:pPr>
-        <w:rPr>
-          <w:rFonts w:hint="eastAsia"/>
-        </w:rPr>
-      </w:pPr>
       <w:r>
         <w:rPr>
           <w:rFonts w:hint="eastAsia"/>
@@ -488,11 +567,6 @@
       </w:r>
     </w:p>
     <w:p>
-      <w:pPr>
-        <w:rPr>
-          <w:rFonts w:hint="eastAsia"/>
-        </w:rPr>
-      </w:pPr>
       <w:r>
         <w:rPr>
           <w:rFonts w:hint="eastAsia"/>
@@ -514,8 +588,6 @@
         </w:rPr>
         <w:t xml:space="preserve"> 내장된</w:t>
       </w:r>
-      <w:bookmarkStart w:id="0" w:name="_GoBack"/>
-      <w:bookmarkEnd w:id="0"/>
       <w:r>
         <w:rPr>
           <w:rFonts w:hint="eastAsia"/>
@@ -636,11 +708,6 @@
       </w:r>
     </w:p>
     <w:p>
-      <w:pPr>
-        <w:rPr>
-          <w:rFonts w:hint="eastAsia"/>
-        </w:rPr>
-      </w:pPr>
       <w:r>
         <w:rPr>
           <w:noProof/>
@@ -670,6 +737,465 @@
                     <a:xfrm>
                       <a:off x="0" y="0"/>
                       <a:ext cx="4200525" cy="323850"/>
+                    </a:xfrm>
+                    <a:prstGeom prst="rect">
+                      <a:avLst/>
+                    </a:prstGeom>
+                  </pic:spPr>
+                </pic:pic>
+              </a:graphicData>
+            </a:graphic>
+          </wp:inline>
+        </w:drawing>
+      </w:r>
+    </w:p>
+    <w:p/>
+    <w:p>
+      <w:pPr>
+        <w:pStyle w:val="1"/>
+      </w:pPr>
+      <w:r>
+        <w:rPr>
+          <w:rFonts w:hint="eastAsia"/>
+        </w:rPr>
+        <w:t xml:space="preserve">5장 </w:t>
+      </w:r>
+      <w:r>
+        <w:t>Post Method</w:t>
+      </w:r>
+    </w:p>
+    <w:p>
+      <w:r>
+        <w:rPr>
+          <w:noProof/>
+        </w:rPr>
+        <w:drawing>
+          <wp:inline distT="0" distB="0" distL="0" distR="0" wp14:anchorId="4516678B" wp14:editId="3FDEA37D">
+            <wp:extent cx="5731510" cy="2400935"/>
+            <wp:effectExtent l="0" t="0" r="2540" b="0"/>
+            <wp:docPr id="8" name="그림 8"/>
+            <wp:cNvGraphicFramePr>
+              <a:graphicFrameLocks xmlns:a="http://schemas.openxmlformats.org/drawingml/2006/main" noChangeAspect="1"/>
+            </wp:cNvGraphicFramePr>
+            <a:graphic xmlns:a="http://schemas.openxmlformats.org/drawingml/2006/main">
+              <a:graphicData uri="http://schemas.openxmlformats.org/drawingml/2006/picture">
+                <pic:pic xmlns:pic="http://schemas.openxmlformats.org/drawingml/2006/picture">
+                  <pic:nvPicPr>
+                    <pic:cNvPr id="1" name=""/>
+                    <pic:cNvPicPr/>
+                  </pic:nvPicPr>
+                  <pic:blipFill>
+                    <a:blip r:embed="rId12"/>
+                    <a:stretch>
+                      <a:fillRect/>
+                    </a:stretch>
+                  </pic:blipFill>
+                  <pic:spPr>
+                    <a:xfrm>
+                      <a:off x="0" y="0"/>
+                      <a:ext cx="5731510" cy="2400935"/>
+                    </a:xfrm>
+                    <a:prstGeom prst="rect">
+                      <a:avLst/>
+                    </a:prstGeom>
+                  </pic:spPr>
+                </pic:pic>
+              </a:graphicData>
+            </a:graphic>
+          </wp:inline>
+        </w:drawing>
+      </w:r>
+    </w:p>
+    <w:p/>
+    <w:p>
+      <w:r>
+        <w:rPr>
+          <w:noProof/>
+        </w:rPr>
+        <w:lastRenderedPageBreak/>
+        <w:drawing>
+          <wp:inline distT="0" distB="0" distL="0" distR="0" wp14:anchorId="55AB0622" wp14:editId="3BB5EA4F">
+            <wp:extent cx="5731510" cy="2458720"/>
+            <wp:effectExtent l="0" t="0" r="2540" b="0"/>
+            <wp:docPr id="14" name="그림 14"/>
+            <wp:cNvGraphicFramePr>
+              <a:graphicFrameLocks xmlns:a="http://schemas.openxmlformats.org/drawingml/2006/main" noChangeAspect="1"/>
+            </wp:cNvGraphicFramePr>
+            <a:graphic xmlns:a="http://schemas.openxmlformats.org/drawingml/2006/main">
+              <a:graphicData uri="http://schemas.openxmlformats.org/drawingml/2006/picture">
+                <pic:pic xmlns:pic="http://schemas.openxmlformats.org/drawingml/2006/picture">
+                  <pic:nvPicPr>
+                    <pic:cNvPr id="1" name=""/>
+                    <pic:cNvPicPr/>
+                  </pic:nvPicPr>
+                  <pic:blipFill>
+                    <a:blip r:embed="rId13"/>
+                    <a:stretch>
+                      <a:fillRect/>
+                    </a:stretch>
+                  </pic:blipFill>
+                  <pic:spPr>
+                    <a:xfrm>
+                      <a:off x="0" y="0"/>
+                      <a:ext cx="5731510" cy="2458720"/>
+                    </a:xfrm>
+                    <a:prstGeom prst="rect">
+                      <a:avLst/>
+                    </a:prstGeom>
+                  </pic:spPr>
+                </pic:pic>
+              </a:graphicData>
+            </a:graphic>
+          </wp:inline>
+        </w:drawing>
+      </w:r>
+    </w:p>
+    <w:p>
+      <w:pPr>
+        <w:rPr>
+          <w:rFonts w:hint="eastAsia"/>
+        </w:rPr>
+      </w:pPr>
+      <w:r>
+        <w:t xml:space="preserve">@PostMapping </w:t>
+      </w:r>
+      <w:r>
+        <w:rPr>
+          <w:rFonts w:hint="eastAsia"/>
+        </w:rPr>
+        <w:t xml:space="preserve">으로 </w:t>
+      </w:r>
+      <w:r>
+        <w:t xml:space="preserve">url mapping </w:t>
+      </w:r>
+      <w:r>
+        <w:rPr>
+          <w:rFonts w:hint="eastAsia"/>
+        </w:rPr>
+        <w:t>하고,</w:t>
+      </w:r>
+      <w:r>
+        <w:t xml:space="preserve"> </w:t>
+      </w:r>
+      <w:r>
+        <w:t>get</w:t>
+      </w:r>
+      <w:r>
+        <w:rPr>
+          <w:rFonts w:hint="eastAsia"/>
+        </w:rPr>
+        <w:t xml:space="preserve">과 다르게 </w:t>
+      </w:r>
+      <w:r>
+        <w:t>method</w:t>
+      </w:r>
+      <w:r>
+        <w:rPr>
+          <w:rFonts w:hint="eastAsia"/>
+        </w:rPr>
+        <w:t xml:space="preserve">에서 </w:t>
+      </w:r>
+      <w:r>
+        <w:t xml:space="preserve">@RequestBody </w:t>
+      </w:r>
+      <w:r>
+        <w:rPr>
+          <w:rFonts w:hint="eastAsia"/>
+        </w:rPr>
+        <w:t>a</w:t>
+      </w:r>
+      <w:r>
+        <w:t>nnotation</w:t>
+      </w:r>
+      <w:r>
+        <w:rPr>
+          <w:rFonts w:hint="eastAsia"/>
+        </w:rPr>
+        <w:t xml:space="preserve">과 </w:t>
+      </w:r>
+      <w:r>
+        <w:rPr>
+          <w:rFonts w:hint="eastAsia"/>
+        </w:rPr>
+        <w:t>b</w:t>
+      </w:r>
+      <w:r>
+        <w:t>ody</w:t>
+      </w:r>
+      <w:r>
+        <w:rPr>
+          <w:rFonts w:hint="eastAsia"/>
+        </w:rPr>
+        <w:t xml:space="preserve">값의 값을 받을 객체를 정의하여 </w:t>
+      </w:r>
+      <w:r>
+        <w:t>Post method</w:t>
+      </w:r>
+      <w:r>
+        <w:rPr>
+          <w:rFonts w:hint="eastAsia"/>
+        </w:rPr>
+        <w:t>로 보낸 값을 받을 수 있다.</w:t>
+      </w:r>
+      <w:bookmarkStart w:id="0" w:name="_GoBack"/>
+      <w:bookmarkEnd w:id="0"/>
+    </w:p>
+    <w:p/>
+    <w:p>
+      <w:pPr>
+        <w:rPr>
+          <w:rFonts w:hint="eastAsia"/>
+        </w:rPr>
+      </w:pPr>
+    </w:p>
+    <w:p>
+      <w:r>
+        <w:rPr>
+          <w:noProof/>
+        </w:rPr>
+        <w:drawing>
+          <wp:inline distT="0" distB="0" distL="0" distR="0" wp14:anchorId="6A4019CC" wp14:editId="3022AD79">
+            <wp:extent cx="5731510" cy="2119630"/>
+            <wp:effectExtent l="0" t="0" r="2540" b="0"/>
+            <wp:docPr id="10" name="그림 10"/>
+            <wp:cNvGraphicFramePr>
+              <a:graphicFrameLocks xmlns:a="http://schemas.openxmlformats.org/drawingml/2006/main" noChangeAspect="1"/>
+            </wp:cNvGraphicFramePr>
+            <a:graphic xmlns:a="http://schemas.openxmlformats.org/drawingml/2006/main">
+              <a:graphicData uri="http://schemas.openxmlformats.org/drawingml/2006/picture">
+                <pic:pic xmlns:pic="http://schemas.openxmlformats.org/drawingml/2006/picture">
+                  <pic:nvPicPr>
+                    <pic:cNvPr id="1" name=""/>
+                    <pic:cNvPicPr/>
+                  </pic:nvPicPr>
+                  <pic:blipFill>
+                    <a:blip r:embed="rId14"/>
+                    <a:stretch>
+                      <a:fillRect/>
+                    </a:stretch>
+                  </pic:blipFill>
+                  <pic:spPr>
+                    <a:xfrm>
+                      <a:off x="0" y="0"/>
+                      <a:ext cx="5731510" cy="2119630"/>
+                    </a:xfrm>
+                    <a:prstGeom prst="rect">
+                      <a:avLst/>
+                    </a:prstGeom>
+                  </pic:spPr>
+                </pic:pic>
+              </a:graphicData>
+            </a:graphic>
+          </wp:inline>
+        </w:drawing>
+      </w:r>
+    </w:p>
+    <w:p>
+      <w:r>
+        <w:rPr>
+          <w:noProof/>
+        </w:rPr>
+        <w:drawing>
+          <wp:inline distT="0" distB="0" distL="0" distR="0" wp14:anchorId="23E8DF46" wp14:editId="70ABAC8C">
+            <wp:extent cx="5731510" cy="1368425"/>
+            <wp:effectExtent l="0" t="0" r="2540" b="3175"/>
+            <wp:docPr id="9" name="그림 9"/>
+            <wp:cNvGraphicFramePr>
+              <a:graphicFrameLocks xmlns:a="http://schemas.openxmlformats.org/drawingml/2006/main" noChangeAspect="1"/>
+            </wp:cNvGraphicFramePr>
+            <a:graphic xmlns:a="http://schemas.openxmlformats.org/drawingml/2006/main">
+              <a:graphicData uri="http://schemas.openxmlformats.org/drawingml/2006/picture">
+                <pic:pic xmlns:pic="http://schemas.openxmlformats.org/drawingml/2006/picture">
+                  <pic:nvPicPr>
+                    <pic:cNvPr id="1" name=""/>
+                    <pic:cNvPicPr/>
+                  </pic:nvPicPr>
+                  <pic:blipFill>
+                    <a:blip r:embed="rId15"/>
+                    <a:stretch>
+                      <a:fillRect/>
+                    </a:stretch>
+                  </pic:blipFill>
+                  <pic:spPr>
+                    <a:xfrm>
+                      <a:off x="0" y="0"/>
+                      <a:ext cx="5731510" cy="1368425"/>
+                    </a:xfrm>
+                    <a:prstGeom prst="rect">
+                      <a:avLst/>
+                    </a:prstGeom>
+                  </pic:spPr>
+                </pic:pic>
+              </a:graphicData>
+            </a:graphic>
+          </wp:inline>
+        </w:drawing>
+      </w:r>
+    </w:p>
+    <w:p>
+      <w:r>
+        <w:rPr>
+          <w:rFonts w:hint="eastAsia"/>
+        </w:rPr>
+        <w:t xml:space="preserve">위는 크롬 웹스토어에서 </w:t>
+      </w:r>
+      <w:r>
+        <w:t xml:space="preserve">RestAPI </w:t>
+      </w:r>
+      <w:r>
+        <w:t xml:space="preserve">Test </w:t>
+      </w:r>
+      <w:r>
+        <w:rPr>
+          <w:rFonts w:hint="eastAsia"/>
+        </w:rPr>
+        <w:t>위하여 사용하는 프로그램</w:t>
+      </w:r>
+    </w:p>
+    <w:p/>
+    <w:p>
+      <w:r>
+        <w:rPr>
+          <w:noProof/>
+        </w:rPr>
+        <w:lastRenderedPageBreak/>
+        <w:drawing>
+          <wp:inline distT="0" distB="0" distL="0" distR="0" wp14:anchorId="637BDC3C" wp14:editId="35CF4A52">
+            <wp:extent cx="5731510" cy="757555"/>
+            <wp:effectExtent l="0" t="0" r="2540" b="4445"/>
+            <wp:docPr id="11" name="그림 11"/>
+            <wp:cNvGraphicFramePr>
+              <a:graphicFrameLocks xmlns:a="http://schemas.openxmlformats.org/drawingml/2006/main" noChangeAspect="1"/>
+            </wp:cNvGraphicFramePr>
+            <a:graphic xmlns:a="http://schemas.openxmlformats.org/drawingml/2006/main">
+              <a:graphicData uri="http://schemas.openxmlformats.org/drawingml/2006/picture">
+                <pic:pic xmlns:pic="http://schemas.openxmlformats.org/drawingml/2006/picture">
+                  <pic:nvPicPr>
+                    <pic:cNvPr id="1" name=""/>
+                    <pic:cNvPicPr/>
+                  </pic:nvPicPr>
+                  <pic:blipFill>
+                    <a:blip r:embed="rId16"/>
+                    <a:stretch>
+                      <a:fillRect/>
+                    </a:stretch>
+                  </pic:blipFill>
+                  <pic:spPr>
+                    <a:xfrm>
+                      <a:off x="0" y="0"/>
+                      <a:ext cx="5731510" cy="757555"/>
+                    </a:xfrm>
+                    <a:prstGeom prst="rect">
+                      <a:avLst/>
+                    </a:prstGeom>
+                  </pic:spPr>
+                </pic:pic>
+              </a:graphicData>
+            </a:graphic>
+          </wp:inline>
+        </w:drawing>
+      </w:r>
+    </w:p>
+    <w:p>
+      <w:r>
+        <w:rPr>
+          <w:noProof/>
+        </w:rPr>
+        <w:drawing>
+          <wp:inline distT="0" distB="0" distL="0" distR="0" wp14:anchorId="295FF4C3" wp14:editId="4D351872">
+            <wp:extent cx="5731510" cy="796290"/>
+            <wp:effectExtent l="0" t="0" r="2540" b="3810"/>
+            <wp:docPr id="12" name="그림 12"/>
+            <wp:cNvGraphicFramePr>
+              <a:graphicFrameLocks xmlns:a="http://schemas.openxmlformats.org/drawingml/2006/main" noChangeAspect="1"/>
+            </wp:cNvGraphicFramePr>
+            <a:graphic xmlns:a="http://schemas.openxmlformats.org/drawingml/2006/main">
+              <a:graphicData uri="http://schemas.openxmlformats.org/drawingml/2006/picture">
+                <pic:pic xmlns:pic="http://schemas.openxmlformats.org/drawingml/2006/picture">
+                  <pic:nvPicPr>
+                    <pic:cNvPr id="1" name=""/>
+                    <pic:cNvPicPr/>
+                  </pic:nvPicPr>
+                  <pic:blipFill>
+                    <a:blip r:embed="rId17"/>
+                    <a:stretch>
+                      <a:fillRect/>
+                    </a:stretch>
+                  </pic:blipFill>
+                  <pic:spPr>
+                    <a:xfrm>
+                      <a:off x="0" y="0"/>
+                      <a:ext cx="5731510" cy="796290"/>
+                    </a:xfrm>
+                    <a:prstGeom prst="rect">
+                      <a:avLst/>
+                    </a:prstGeom>
+                  </pic:spPr>
+                </pic:pic>
+              </a:graphicData>
+            </a:graphic>
+          </wp:inline>
+        </w:drawing>
+      </w:r>
+    </w:p>
+    <w:p>
+      <w:pPr>
+        <w:pStyle w:val="2"/>
+        <w:rPr>
+          <w:rFonts w:hint="eastAsia"/>
+        </w:rPr>
+      </w:pPr>
+      <w:r>
+        <w:rPr>
+          <w:rFonts w:hint="eastAsia"/>
+        </w:rPr>
+        <w:t>R</w:t>
+      </w:r>
+      <w:r>
+        <w:t>EST</w:t>
+      </w:r>
+      <w:r>
+        <w:rPr>
+          <w:rFonts w:hint="eastAsia"/>
+        </w:rPr>
+        <w:t>의 개념</w:t>
+      </w:r>
+    </w:p>
+    <w:p>
+      <w:pPr>
+        <w:rPr>
+          <w:rFonts w:hint="eastAsia"/>
+        </w:rPr>
+      </w:pPr>
+      <w:r>
+        <w:rPr>
+          <w:noProof/>
+        </w:rPr>
+        <w:drawing>
+          <wp:inline distT="0" distB="0" distL="0" distR="0" wp14:anchorId="72E2F59E" wp14:editId="1A75552F">
+            <wp:extent cx="5731510" cy="2685415"/>
+            <wp:effectExtent l="0" t="0" r="2540" b="635"/>
+            <wp:docPr id="13" name="그림 13"/>
+            <wp:cNvGraphicFramePr>
+              <a:graphicFrameLocks xmlns:a="http://schemas.openxmlformats.org/drawingml/2006/main" noChangeAspect="1"/>
+            </wp:cNvGraphicFramePr>
+            <a:graphic xmlns:a="http://schemas.openxmlformats.org/drawingml/2006/main">
+              <a:graphicData uri="http://schemas.openxmlformats.org/drawingml/2006/picture">
+                <pic:pic xmlns:pic="http://schemas.openxmlformats.org/drawingml/2006/picture">
+                  <pic:nvPicPr>
+                    <pic:cNvPr id="1" name=""/>
+                    <pic:cNvPicPr/>
+                  </pic:nvPicPr>
+                  <pic:blipFill>
+                    <a:blip r:embed="rId18"/>
+                    <a:stretch>
+                      <a:fillRect/>
+                    </a:stretch>
+                  </pic:blipFill>
+                  <pic:spPr>
+                    <a:xfrm>
+                      <a:off x="0" y="0"/>
+                      <a:ext cx="5731510" cy="2685415"/>
                     </a:xfrm>
                     <a:prstGeom prst="rect">
                       <a:avLst/>
@@ -937,6 +1463,7 @@
     <w:lsdException w:name="HTML Sample" w:semiHidden="1" w:unhideWhenUsed="1"/>
     <w:lsdException w:name="HTML Typewriter" w:semiHidden="1" w:unhideWhenUsed="1"/>
     <w:lsdException w:name="HTML Variable" w:semiHidden="1" w:unhideWhenUsed="1"/>
+    <w:lsdException w:name="Normal Table" w:semiHidden="1" w:unhideWhenUsed="1"/>
     <w:lsdException w:name="annotation subject" w:semiHidden="1" w:unhideWhenUsed="1"/>
     <w:lsdException w:name="No List" w:semiHidden="1" w:unhideWhenUsed="1"/>
     <w:lsdException w:name="Outline List 1" w:semiHidden="1" w:unhideWhenUsed="1"/>
@@ -983,8 +1510,10 @@
     <w:lsdException w:name="Table Subtle 2" w:semiHidden="1" w:unhideWhenUsed="1"/>
     <w:lsdException w:name="Table Web 1" w:semiHidden="1" w:unhideWhenUsed="1"/>
     <w:lsdException w:name="Table Web 2" w:semiHidden="1" w:unhideWhenUsed="1"/>
+    <w:lsdException w:name="Table Web 3" w:semiHidden="1" w:unhideWhenUsed="1"/>
     <w:lsdException w:name="Balloon Text" w:semiHidden="1" w:unhideWhenUsed="1"/>
     <w:lsdException w:name="Table Grid" w:uiPriority="39"/>
+    <w:lsdException w:name="Table Theme" w:semiHidden="1" w:unhideWhenUsed="1"/>
     <w:lsdException w:name="Placeholder Text" w:semiHidden="1"/>
     <w:lsdException w:name="No Spacing" w:uiPriority="1" w:qFormat="1"/>
     <w:lsdException w:name="Light Shading" w:uiPriority="60"/>
@@ -1234,9 +1763,27 @@
       <w:szCs w:val="28"/>
     </w:rPr>
   </w:style>
+  <w:style w:type="paragraph" w:styleId="2">
+    <w:name w:val="heading 2"/>
+    <w:basedOn w:val="a"/>
+    <w:next w:val="a"/>
+    <w:link w:val="2Char"/>
+    <w:uiPriority w:val="9"/>
+    <w:unhideWhenUsed/>
+    <w:qFormat/>
+    <w:rsid w:val="00D81630"/>
+    <w:pPr>
+      <w:keepNext/>
+      <w:outlineLvl w:val="1"/>
+    </w:pPr>
+    <w:rPr>
+      <w:rFonts w:asciiTheme="majorHAnsi" w:eastAsiaTheme="majorEastAsia" w:hAnsiTheme="majorHAnsi" w:cstheme="majorBidi"/>
+    </w:rPr>
+  </w:style>
   <w:style w:type="character" w:default="1" w:styleId="a0">
     <w:name w:val="Default Paragraph Font"/>
     <w:uiPriority w:val="1"/>
+    <w:semiHidden/>
     <w:unhideWhenUsed/>
   </w:style>
   <w:style w:type="table" w:default="1" w:styleId="a1">
@@ -1281,6 +1828,16 @@
     <w:pPr>
       <w:ind w:leftChars="400" w:left="800"/>
     </w:pPr>
+  </w:style>
+  <w:style w:type="character" w:customStyle="1" w:styleId="2Char">
+    <w:name w:val="제목 2 Char"/>
+    <w:basedOn w:val="a0"/>
+    <w:link w:val="2"/>
+    <w:uiPriority w:val="9"/>
+    <w:rsid w:val="00D81630"/>
+    <w:rPr>
+      <w:rFonts w:asciiTheme="majorHAnsi" w:eastAsiaTheme="majorEastAsia" w:hAnsiTheme="majorHAnsi" w:cstheme="majorBidi"/>
+    </w:rPr>
   </w:style>
 </w:styles>
 </file>

--- a/study/spring프레임워크관련정리.docx
+++ b/study/spring프레임워크관련정리.docx
@@ -29,11 +29,6 @@
       </w:r>
     </w:p>
     <w:p>
-      <w:pPr>
-        <w:rPr>
-          <w:rFonts w:hint="eastAsia"/>
-        </w:rPr>
-      </w:pPr>
       <w:r>
         <w:rPr>
           <w:noProof/>
@@ -217,11 +212,6 @@
       </w:r>
     </w:p>
     <w:p>
-      <w:pPr>
-        <w:rPr>
-          <w:rFonts w:hint="eastAsia"/>
-        </w:rPr>
-      </w:pPr>
       <w:r>
         <w:rPr>
           <w:rFonts w:hint="eastAsia"/>
@@ -851,11 +841,6 @@
       </w:r>
     </w:p>
     <w:p>
-      <w:pPr>
-        <w:rPr>
-          <w:rFonts w:hint="eastAsia"/>
-        </w:rPr>
-      </w:pPr>
       <w:r>
         <w:t xml:space="preserve">@PostMapping </w:t>
       </w:r>
@@ -937,17 +922,9 @@
         </w:rPr>
         <w:t>로 보낸 값을 받을 수 있다.</w:t>
       </w:r>
-      <w:bookmarkStart w:id="0" w:name="_GoBack"/>
-      <w:bookmarkEnd w:id="0"/>
     </w:p>
     <w:p/>
-    <w:p>
-      <w:pPr>
-        <w:rPr>
-          <w:rFonts w:hint="eastAsia"/>
-        </w:rPr>
-      </w:pPr>
-    </w:p>
+    <w:p/>
     <w:p>
       <w:r>
         <w:rPr>
@@ -1141,9 +1118,6 @@
     <w:p>
       <w:pPr>
         <w:pStyle w:val="2"/>
-        <w:rPr>
-          <w:rFonts w:hint="eastAsia"/>
-        </w:rPr>
       </w:pPr>
       <w:r>
         <w:rPr>
@@ -1162,11 +1136,6 @@
       </w:r>
     </w:p>
     <w:p>
-      <w:pPr>
-        <w:rPr>
-          <w:rFonts w:hint="eastAsia"/>
-        </w:rPr>
-      </w:pPr>
       <w:r>
         <w:rPr>
           <w:noProof/>
@@ -1196,6 +1165,307 @@
                     <a:xfrm>
                       <a:off x="0" y="0"/>
                       <a:ext cx="5731510" cy="2685415"/>
+                    </a:xfrm>
+                    <a:prstGeom prst="rect">
+                      <a:avLst/>
+                    </a:prstGeom>
+                  </pic:spPr>
+                </pic:pic>
+              </a:graphicData>
+            </a:graphic>
+          </wp:inline>
+        </w:drawing>
+      </w:r>
+    </w:p>
+    <w:p/>
+    <w:p>
+      <w:pPr>
+        <w:pStyle w:val="1"/>
+      </w:pPr>
+      <w:r>
+        <w:rPr>
+          <w:rFonts w:hint="eastAsia"/>
+        </w:rPr>
+        <w:t xml:space="preserve">7장 </w:t>
+      </w:r>
+      <w:r>
+        <w:t>Lombok</w:t>
+      </w:r>
+      <w:r>
+        <w:t xml:space="preserve"> </w:t>
+      </w:r>
+      <w:r>
+        <w:rPr>
+          <w:rFonts w:hint="eastAsia"/>
+        </w:rPr>
+        <w:t>플러그인</w:t>
+      </w:r>
+    </w:p>
+    <w:p>
+      <w:r>
+        <w:rPr>
+          <w:rFonts w:hint="eastAsia"/>
+        </w:rPr>
+        <w:t>A</w:t>
+      </w:r>
+      <w:r>
+        <w:t xml:space="preserve">S-IS : </w:t>
+      </w:r>
+      <w:r>
+        <w:rPr>
+          <w:rFonts w:hint="eastAsia"/>
+        </w:rPr>
+        <w:t xml:space="preserve">기존 클래스를 만든 후 생성자 </w:t>
+      </w:r>
+      <w:r>
+        <w:t>+</w:t>
+      </w:r>
+      <w:r>
+        <w:t xml:space="preserve"> get</w:t>
+      </w:r>
+      <w:r>
+        <w:t>/</w:t>
+      </w:r>
+      <w:r>
+        <w:t xml:space="preserve">set </w:t>
+      </w:r>
+      <w:r>
+        <w:rPr>
+          <w:rFonts w:hint="eastAsia"/>
+        </w:rPr>
+        <w:t>m</w:t>
+      </w:r>
+      <w:r>
+        <w:t>ethod</w:t>
+      </w:r>
+      <w:r>
+        <w:rPr>
+          <w:rFonts w:hint="eastAsia"/>
+        </w:rPr>
+        <w:t xml:space="preserve">를 </w:t>
+      </w:r>
+      <w:r>
+        <w:t>IDE</w:t>
+      </w:r>
+      <w:r>
+        <w:rPr>
+          <w:rFonts w:hint="eastAsia"/>
+        </w:rPr>
+        <w:t xml:space="preserve">의 </w:t>
+      </w:r>
+      <w:r>
+        <w:t xml:space="preserve">generator </w:t>
+      </w:r>
+      <w:r>
+        <w:rPr>
+          <w:rFonts w:hint="eastAsia"/>
+        </w:rPr>
+        <w:t>기능으로 생성하거나 직접 코딩하여야 했음.</w:t>
+      </w:r>
+    </w:p>
+    <w:p>
+      <w:r>
+        <w:rPr>
+          <w:rFonts w:hint="eastAsia"/>
+        </w:rPr>
+        <w:t xml:space="preserve">더불어 생성자 </w:t>
+      </w:r>
+      <w:r>
+        <w:t xml:space="preserve">+ get/set </w:t>
+      </w:r>
+      <w:r>
+        <w:rPr>
+          <w:rFonts w:hint="eastAsia"/>
+        </w:rPr>
+        <w:t>메서드 때문에 코드 라인이 길어져서 가독성이 떨어짐.</w:t>
+      </w:r>
+    </w:p>
+    <w:p>
+      <w:r>
+        <w:rPr>
+          <w:rFonts w:hint="eastAsia"/>
+        </w:rPr>
+        <w:t>T</w:t>
+      </w:r>
+      <w:r>
+        <w:t xml:space="preserve">O-BE : </w:t>
+      </w:r>
+      <w:r>
+        <w:t xml:space="preserve">Lombok </w:t>
+      </w:r>
+      <w:r>
+        <w:rPr>
+          <w:rFonts w:hint="eastAsia"/>
+        </w:rPr>
+        <w:t>플러그인을 설치하면 @D</w:t>
+      </w:r>
+      <w:r>
+        <w:t xml:space="preserve">ata </w:t>
+      </w:r>
+      <w:r>
+        <w:rPr>
+          <w:rFonts w:hint="eastAsia"/>
+        </w:rPr>
+        <w:t>만 붙이면 기본생성자+</w:t>
+      </w:r>
+      <w:r>
+        <w:t xml:space="preserve">get/set </w:t>
+      </w:r>
+      <w:r>
+        <w:rPr>
+          <w:rFonts w:hint="eastAsia"/>
+        </w:rPr>
+        <w:t>메서드를 생성해준다.</w:t>
+      </w:r>
+      <w:r>
+        <w:t xml:space="preserve"> </w:t>
+      </w:r>
+      <w:r>
+        <w:rPr>
+          <w:rFonts w:hint="eastAsia"/>
+        </w:rPr>
+        <w:t xml:space="preserve">더불어 코드상에서 보이지 않아서 </w:t>
+      </w:r>
+      <w:r>
+        <w:rPr>
+          <w:rFonts w:hint="eastAsia"/>
+        </w:rPr>
+        <w:t>가독성이 좋아진다.</w:t>
+      </w:r>
+    </w:p>
+    <w:p/>
+    <w:p>
+      <w:r>
+        <w:rPr>
+          <w:noProof/>
+        </w:rPr>
+        <w:lastRenderedPageBreak/>
+        <w:drawing>
+          <wp:inline distT="0" distB="0" distL="0" distR="0" wp14:anchorId="27AB491B" wp14:editId="7120683F">
+            <wp:extent cx="2686050" cy="2676525"/>
+            <wp:effectExtent l="0" t="0" r="0" b="9525"/>
+            <wp:docPr id="15" name="그림 15"/>
+            <wp:cNvGraphicFramePr>
+              <a:graphicFrameLocks xmlns:a="http://schemas.openxmlformats.org/drawingml/2006/main" noChangeAspect="1"/>
+            </wp:cNvGraphicFramePr>
+            <a:graphic xmlns:a="http://schemas.openxmlformats.org/drawingml/2006/main">
+              <a:graphicData uri="http://schemas.openxmlformats.org/drawingml/2006/picture">
+                <pic:pic xmlns:pic="http://schemas.openxmlformats.org/drawingml/2006/picture">
+                  <pic:nvPicPr>
+                    <pic:cNvPr id="1" name=""/>
+                    <pic:cNvPicPr/>
+                  </pic:nvPicPr>
+                  <pic:blipFill>
+                    <a:blip r:embed="rId19"/>
+                    <a:stretch>
+                      <a:fillRect/>
+                    </a:stretch>
+                  </pic:blipFill>
+                  <pic:spPr>
+                    <a:xfrm>
+                      <a:off x="0" y="0"/>
+                      <a:ext cx="2686050" cy="2676525"/>
+                    </a:xfrm>
+                    <a:prstGeom prst="rect">
+                      <a:avLst/>
+                    </a:prstGeom>
+                  </pic:spPr>
+                </pic:pic>
+              </a:graphicData>
+            </a:graphic>
+          </wp:inline>
+        </w:drawing>
+      </w:r>
+    </w:p>
+    <w:p>
+      <w:pPr>
+        <w:rPr>
+          <w:rFonts w:hint="eastAsia"/>
+        </w:rPr>
+      </w:pPr>
+      <w:r>
+        <w:rPr>
+          <w:rFonts w:hint="eastAsia"/>
+        </w:rPr>
+        <w:t>m</w:t>
+      </w:r>
+      <w:r>
+        <w:t>arket</w:t>
+      </w:r>
+      <w:r>
+        <w:rPr>
+          <w:rFonts w:hint="eastAsia"/>
+        </w:rPr>
+        <w:t xml:space="preserve">에서 </w:t>
+      </w:r>
+      <w:r>
+        <w:t xml:space="preserve">Lombok </w:t>
+      </w:r>
+      <w:r>
+        <w:rPr>
+          <w:rFonts w:hint="eastAsia"/>
+        </w:rPr>
+        <w:t>설치하고,</w:t>
+      </w:r>
+      <w:r>
+        <w:t xml:space="preserve"> </w:t>
+      </w:r>
+      <w:r>
+        <w:t>build.gradle</w:t>
+      </w:r>
+      <w:r>
+        <w:rPr>
+          <w:rFonts w:hint="eastAsia"/>
+        </w:rPr>
+        <w:t xml:space="preserve">에서 </w:t>
+      </w:r>
+      <w:r>
+        <w:t>dependencies</w:t>
+      </w:r>
+      <w:r>
+        <w:rPr>
+          <w:rFonts w:hint="eastAsia"/>
+        </w:rPr>
+        <w:t>에 추가 해야 라이브러리 정상 사용 가능하다.</w:t>
+      </w:r>
+      <w:bookmarkStart w:id="0" w:name="_GoBack"/>
+      <w:bookmarkEnd w:id="0"/>
+    </w:p>
+    <w:p>
+      <w:pPr>
+        <w:rPr>
+          <w:rFonts w:hint="eastAsia"/>
+        </w:rPr>
+      </w:pPr>
+      <w:r>
+        <w:rPr>
+          <w:noProof/>
+        </w:rPr>
+        <w:drawing>
+          <wp:inline distT="0" distB="0" distL="0" distR="0" wp14:anchorId="2A789C40" wp14:editId="20220996">
+            <wp:extent cx="5731510" cy="4600575"/>
+            <wp:effectExtent l="0" t="0" r="2540" b="9525"/>
+            <wp:docPr id="16" name="그림 16"/>
+            <wp:cNvGraphicFramePr>
+              <a:graphicFrameLocks xmlns:a="http://schemas.openxmlformats.org/drawingml/2006/main" noChangeAspect="1"/>
+            </wp:cNvGraphicFramePr>
+            <a:graphic xmlns:a="http://schemas.openxmlformats.org/drawingml/2006/main">
+              <a:graphicData uri="http://schemas.openxmlformats.org/drawingml/2006/picture">
+                <pic:pic xmlns:pic="http://schemas.openxmlformats.org/drawingml/2006/picture">
+                  <pic:nvPicPr>
+                    <pic:cNvPr id="1" name=""/>
+                    <pic:cNvPicPr/>
+                  </pic:nvPicPr>
+                  <pic:blipFill>
+                    <a:blip r:embed="rId20"/>
+                    <a:stretch>
+                      <a:fillRect/>
+                    </a:stretch>
+                  </pic:blipFill>
+                  <pic:spPr>
+                    <a:xfrm>
+                      <a:off x="0" y="0"/>
+                      <a:ext cx="5731510" cy="4600575"/>
                     </a:xfrm>
                     <a:prstGeom prst="rect">
                       <a:avLst/>

--- a/study/spring프레임워크관련정리.docx
+++ b/study/spring프레임워크관련정리.docx
@@ -1,6 +1,6 @@
 
 <file path=word/document.xml><?xml version="1.0" encoding="utf-8"?>
-<w:document xmlns:wpc="http://schemas.microsoft.com/office/word/2010/wordprocessingCanvas" xmlns:cx="http://schemas.microsoft.com/office/drawing/2014/chartex" xmlns:cx1="http://schemas.microsoft.com/office/drawing/2015/9/8/chartex" xmlns:cx2="http://schemas.microsoft.com/office/drawing/2015/10/21/chartex" xmlns:cx3="http://schemas.microsoft.com/office/drawing/2016/5/9/chartex" xmlns:cx4="http://schemas.microsoft.com/office/drawing/2016/5/10/chartex" xmlns:cx5="http://schemas.microsoft.com/office/drawing/2016/5/11/chartex" xmlns:cx6="http://schemas.microsoft.com/office/drawing/2016/5/12/chartex" xmlns:cx7="http://schemas.microsoft.com/office/drawing/2016/5/13/chartex" xmlns:cx8="http://schemas.microsoft.com/office/drawing/2016/5/14/chartex" xmlns:mc="http://schemas.openxmlformats.org/markup-compatibility/2006" xmlns:aink="http://schemas.microsoft.com/office/drawing/2016/ink" xmlns:am3d="http://schemas.microsoft.com/office/drawing/2017/model3d" xmlns:o="urn:schemas-microsoft-com:office:office" xmlns:r="http://schemas.openxmlformats.org/officeDocument/2006/relationships" xmlns:m="http://schemas.openxmlformats.org/officeDocument/2006/math" xmlns:v="urn:schemas-microsoft-com:vml" xmlns:wp14="http://schemas.microsoft.com/office/word/2010/wordprocessingDrawing" xmlns:wp="http://schemas.openxmlformats.org/drawingml/2006/wordprocessingDrawing" xmlns:w10="urn:schemas-microsoft-com:office:word" xmlns:w="http://schemas.openxmlformats.org/wordprocessingml/2006/main" xmlns:w14="http://schemas.microsoft.com/office/word/2010/wordml" xmlns:w15="http://schemas.microsoft.com/office/word/2012/wordml" xmlns:w16cid="http://schemas.microsoft.com/office/word/2016/wordml/cid" xmlns:w16se="http://schemas.microsoft.com/office/word/2015/wordml/symex" xmlns:wpg="http://schemas.microsoft.com/office/word/2010/wordprocessingGroup" xmlns:wpi="http://schemas.microsoft.com/office/word/2010/wordprocessingInk" xmlns:wne="http://schemas.microsoft.com/office/word/2006/wordml" xmlns:wps="http://schemas.microsoft.com/office/word/2010/wordprocessingShape" mc:Ignorable="w14 w15 w16se w16cid wp14">
+<w:document xmlns:wpc="http://schemas.microsoft.com/office/word/2010/wordprocessingCanvas" xmlns:cx="http://schemas.microsoft.com/office/drawing/2014/chartex" xmlns:cx1="http://schemas.microsoft.com/office/drawing/2015/9/8/chartex" xmlns:cx2="http://schemas.microsoft.com/office/drawing/2015/10/21/chartex" xmlns:cx3="http://schemas.microsoft.com/office/drawing/2016/5/9/chartex" xmlns:cx4="http://schemas.microsoft.com/office/drawing/2016/5/10/chartex" xmlns:cx5="http://schemas.microsoft.com/office/drawing/2016/5/11/chartex" xmlns:cx6="http://schemas.microsoft.com/office/drawing/2016/5/12/chartex" xmlns:cx7="http://schemas.microsoft.com/office/drawing/2016/5/13/chartex" xmlns:cx8="http://schemas.microsoft.com/office/drawing/2016/5/14/chartex" xmlns:mc="http://schemas.openxmlformats.org/markup-compatibility/2006" xmlns:aink="http://schemas.microsoft.com/office/drawing/2016/ink" xmlns:am3d="http://schemas.microsoft.com/office/drawing/2017/model3d" xmlns:o="urn:schemas-microsoft-com:office:office" xmlns:r="http://schemas.openxmlformats.org/officeDocument/2006/relationships" xmlns:m="http://schemas.openxmlformats.org/officeDocument/2006/math" xmlns:v="urn:schemas-microsoft-com:vml" xmlns:wp14="http://schemas.microsoft.com/office/word/2010/wordprocessingDrawing" xmlns:wp="http://schemas.openxmlformats.org/drawingml/2006/wordprocessingDrawing" xmlns:w10="urn:schemas-microsoft-com:office:word" xmlns:w="http://schemas.openxmlformats.org/wordprocessingml/2006/main" xmlns:w14="http://schemas.microsoft.com/office/word/2010/wordml" xmlns:w15="http://schemas.microsoft.com/office/word/2012/wordml" xmlns:w16cex="http://schemas.microsoft.com/office/word/2018/wordml/cex" xmlns:w16cid="http://schemas.microsoft.com/office/word/2016/wordml/cid" xmlns:w16="http://schemas.microsoft.com/office/word/2018/wordml" xmlns:w16se="http://schemas.microsoft.com/office/word/2015/wordml/symex" xmlns:wpg="http://schemas.microsoft.com/office/word/2010/wordprocessingGroup" xmlns:wpi="http://schemas.microsoft.com/office/word/2010/wordprocessingInk" xmlns:wne="http://schemas.microsoft.com/office/word/2006/wordml" xmlns:wps="http://schemas.microsoft.com/office/word/2010/wordprocessingShape" mc:Ignorable="w14 w15 w16se w16cid w16 w16cex wp14">
   <w:body>
     <w:p>
       <w:pPr>
@@ -1378,11 +1378,6 @@
       </w:r>
     </w:p>
     <w:p>
-      <w:pPr>
-        <w:rPr>
-          <w:rFonts w:hint="eastAsia"/>
-        </w:rPr>
-      </w:pPr>
       <w:r>
         <w:rPr>
           <w:rFonts w:hint="eastAsia"/>
@@ -1428,15 +1423,8 @@
         </w:rPr>
         <w:t>에 추가 해야 라이브러리 정상 사용 가능하다.</w:t>
       </w:r>
-      <w:bookmarkStart w:id="0" w:name="_GoBack"/>
-      <w:bookmarkEnd w:id="0"/>
-    </w:p>
-    <w:p>
-      <w:pPr>
-        <w:rPr>
-          <w:rFonts w:hint="eastAsia"/>
-        </w:rPr>
-      </w:pPr>
+    </w:p>
+    <w:p>
       <w:r>
         <w:rPr>
           <w:noProof/>
@@ -1478,6 +1466,438 @@
         </w:drawing>
       </w:r>
     </w:p>
+    <w:p/>
+    <w:p/>
+    <w:p/>
+    <w:p>
+      <w:pPr>
+        <w:pStyle w:val="1"/>
+      </w:pPr>
+      <w:r>
+        <w:rPr>
+          <w:rFonts w:ascii="Arial" w:hAnsi="Arial" w:cs="Arial" w:hint="eastAsia"/>
+          <w:color w:val="666666"/>
+          <w:sz w:val="21"/>
+          <w:szCs w:val="21"/>
+          <w:shd w:val="clear" w:color="auto" w:fill="FFFFFF"/>
+        </w:rPr>
+        <w:t>애먹였던</w:t>
+      </w:r>
+      <w:r>
+        <w:rPr>
+          <w:rFonts w:ascii="Arial" w:hAnsi="Arial" w:cs="Arial" w:hint="eastAsia"/>
+          <w:color w:val="666666"/>
+          <w:sz w:val="21"/>
+          <w:szCs w:val="21"/>
+          <w:shd w:val="clear" w:color="auto" w:fill="FFFFFF"/>
+        </w:rPr>
+        <w:t xml:space="preserve"> </w:t>
+      </w:r>
+      <w:r>
+        <w:rPr>
+          <w:rFonts w:ascii="Arial" w:hAnsi="Arial" w:cs="Arial" w:hint="eastAsia"/>
+          <w:color w:val="666666"/>
+          <w:sz w:val="21"/>
+          <w:szCs w:val="21"/>
+          <w:shd w:val="clear" w:color="auto" w:fill="FFFFFF"/>
+        </w:rPr>
+        <w:t>에러</w:t>
+      </w:r>
+      <w:r>
+        <w:rPr>
+          <w:rFonts w:ascii="Arial" w:hAnsi="Arial" w:cs="Arial" w:hint="eastAsia"/>
+          <w:color w:val="666666"/>
+          <w:sz w:val="21"/>
+          <w:szCs w:val="21"/>
+          <w:shd w:val="clear" w:color="auto" w:fill="FFFFFF"/>
+        </w:rPr>
+        <w:t xml:space="preserve"> </w:t>
+      </w:r>
+      <w:r>
+        <w:rPr>
+          <w:rFonts w:ascii="Arial" w:hAnsi="Arial" w:cs="Arial"/>
+          <w:color w:val="666666"/>
+          <w:sz w:val="21"/>
+          <w:szCs w:val="21"/>
+          <w:shd w:val="clear" w:color="auto" w:fill="FFFFFF"/>
+        </w:rPr>
+        <w:t>- Process finished with exit code 1</w:t>
+      </w:r>
+    </w:p>
+    <w:p>
+      <w:r>
+        <w:rPr>
+          <w:rFonts w:hint="eastAsia"/>
+        </w:rPr>
+        <w:t xml:space="preserve">9장 </w:t>
+      </w:r>
+      <w:r>
+        <w:t xml:space="preserve">JPA </w:t>
+      </w:r>
+      <w:r>
+        <w:rPr>
+          <w:rFonts w:hint="eastAsia"/>
+        </w:rPr>
+        <w:t>A</w:t>
+      </w:r>
+      <w:r>
+        <w:t>nnotation</w:t>
+      </w:r>
+      <w:r>
+        <w:rPr>
+          <w:rFonts w:hint="eastAsia"/>
+        </w:rPr>
+        <w:t xml:space="preserve">가 </w:t>
+      </w:r>
+      <w:r>
+        <w:t>import</w:t>
+      </w:r>
+      <w:r>
+        <w:rPr>
+          <w:rFonts w:hint="eastAsia"/>
+        </w:rPr>
+        <w:t>가 안되서 문제 찾다가 위 에러까지 만나서 한참 방법 찾았음.</w:t>
+      </w:r>
+      <w:r>
+        <w:t>(git reset, revert</w:t>
+      </w:r>
+      <w:r>
+        <w:rPr>
+          <w:rFonts w:hint="eastAsia"/>
+        </w:rPr>
+        <w:t>도 하면서</w:t>
+      </w:r>
+      <w:r>
+        <w:t>…)</w:t>
+      </w:r>
+    </w:p>
+    <w:p>
+      <w:r>
+        <w:rPr>
+          <w:rFonts w:hint="eastAsia"/>
+        </w:rPr>
+        <w:t>해결법 블로그에 정리해 놓았음.</w:t>
+      </w:r>
+    </w:p>
+    <w:p>
+      <w:hyperlink r:id="rId21" w:history="1">
+        <w:r>
+          <w:rPr>
+            <w:rStyle w:val="a4"/>
+          </w:rPr>
+          <w:t>https://charactermail.tistory.com/285</w:t>
+        </w:r>
+      </w:hyperlink>
+    </w:p>
+    <w:p/>
+    <w:p>
+      <w:pPr>
+        <w:pStyle w:val="1"/>
+      </w:pPr>
+      <w:r>
+        <w:rPr>
+          <w:rFonts w:hint="eastAsia"/>
+        </w:rPr>
+        <w:t>7장 이후</w:t>
+      </w:r>
+      <w:r>
+        <w:rPr>
+          <w:rFonts w:hint="eastAsia"/>
+        </w:rPr>
+        <w:t xml:space="preserve"> 적용한</w:t>
+      </w:r>
+      <w:r>
+        <w:rPr>
+          <w:rFonts w:hint="eastAsia"/>
+        </w:rPr>
+        <w:t xml:space="preserve"> 개발환경 변경사항</w:t>
+      </w:r>
+    </w:p>
+    <w:p>
+      <w:hyperlink r:id="rId22" w:history="1">
+        <w:r>
+          <w:rPr>
+            <w:rStyle w:val="a4"/>
+          </w:rPr>
+          <w:t>https://github.com/steve-developer/fastcampus-java/tree/master/04-jpa-crud</w:t>
+        </w:r>
+      </w:hyperlink>
+    </w:p>
+    <w:p>
+      <w:r>
+        <w:rPr>
+          <w:rFonts w:hint="eastAsia"/>
+        </w:rPr>
+        <w:t xml:space="preserve">강의하시는분이 </w:t>
+      </w:r>
+      <w:r>
+        <w:t xml:space="preserve">2020 </w:t>
+      </w:r>
+      <w:r>
+        <w:rPr>
+          <w:rFonts w:hint="eastAsia"/>
+        </w:rPr>
+        <w:t>최신 설정으로 업데이트사항 위 깃허브에 업로드 해놓았고,</w:t>
+      </w:r>
+      <w:r>
+        <w:t xml:space="preserve"> </w:t>
+      </w:r>
+    </w:p>
+    <w:p>
+      <w:r>
+        <w:rPr>
+          <w:rFonts w:hint="eastAsia"/>
+        </w:rPr>
+        <w:t>아래 체크한 부분 설정 변경하였음.</w:t>
+      </w:r>
+      <w:r>
+        <w:t xml:space="preserve"> </w:t>
+      </w:r>
+    </w:p>
+    <w:p>
+      <w:r>
+        <w:rPr>
+          <w:rFonts w:hint="eastAsia"/>
+        </w:rPr>
+        <w:t xml:space="preserve">스프링부트 </w:t>
+      </w:r>
+      <w:r>
+        <w:t>2.3.4</w:t>
+      </w:r>
+      <w:r>
+        <w:rPr>
+          <w:rFonts w:hint="eastAsia"/>
+        </w:rPr>
+        <w:t>으로,</w:t>
+      </w:r>
+      <w:r>
+        <w:t xml:space="preserve"> java </w:t>
+      </w:r>
+      <w:r>
+        <w:rPr>
+          <w:rFonts w:hint="eastAsia"/>
+        </w:rPr>
+        <w:t xml:space="preserve">버전 </w:t>
+      </w:r>
+      <w:r>
+        <w:t xml:space="preserve">11, </w:t>
+      </w:r>
+      <w:r>
+        <w:rPr>
+          <w:rFonts w:hint="eastAsia"/>
+        </w:rPr>
+        <w:t>d</w:t>
+      </w:r>
+      <w:r>
+        <w:t>ependencies</w:t>
+      </w:r>
+      <w:r>
+        <w:rPr>
+          <w:rFonts w:hint="eastAsia"/>
+        </w:rPr>
+        <w:t>등</w:t>
+      </w:r>
+      <w:r>
+        <w:t xml:space="preserve"> </w:t>
+      </w:r>
+      <w:r>
+        <w:rPr>
+          <w:rFonts w:hint="eastAsia"/>
+        </w:rPr>
+        <w:t xml:space="preserve">아래처럼 변경사항 적용 </w:t>
+      </w:r>
+      <w:r>
+        <w:rPr>
+          <w:rFonts w:hint="eastAsia"/>
+        </w:rPr>
+        <w:t>하였음.</w:t>
+      </w:r>
+    </w:p>
+    <w:p>
+      <w:r>
+        <w:rPr>
+          <w:noProof/>
+        </w:rPr>
+        <w:lastRenderedPageBreak/>
+        <w:drawing>
+          <wp:inline distT="0" distB="0" distL="0" distR="0" wp14:anchorId="140F55AF" wp14:editId="6FF031F2">
+            <wp:extent cx="5731510" cy="4685030"/>
+            <wp:effectExtent l="0" t="0" r="2540" b="1270"/>
+            <wp:docPr id="19" name="그림 19"/>
+            <wp:cNvGraphicFramePr>
+              <a:graphicFrameLocks xmlns:a="http://schemas.openxmlformats.org/drawingml/2006/main" noChangeAspect="1"/>
+            </wp:cNvGraphicFramePr>
+            <a:graphic xmlns:a="http://schemas.openxmlformats.org/drawingml/2006/main">
+              <a:graphicData uri="http://schemas.openxmlformats.org/drawingml/2006/picture">
+                <pic:pic xmlns:pic="http://schemas.openxmlformats.org/drawingml/2006/picture">
+                  <pic:nvPicPr>
+                    <pic:cNvPr id="1" name=""/>
+                    <pic:cNvPicPr/>
+                  </pic:nvPicPr>
+                  <pic:blipFill>
+                    <a:blip r:embed="rId23"/>
+                    <a:stretch>
+                      <a:fillRect/>
+                    </a:stretch>
+                  </pic:blipFill>
+                  <pic:spPr>
+                    <a:xfrm>
+                      <a:off x="0" y="0"/>
+                      <a:ext cx="5731510" cy="4685030"/>
+                    </a:xfrm>
+                    <a:prstGeom prst="rect">
+                      <a:avLst/>
+                    </a:prstGeom>
+                  </pic:spPr>
+                </pic:pic>
+              </a:graphicData>
+            </a:graphic>
+          </wp:inline>
+        </w:drawing>
+      </w:r>
+    </w:p>
+    <w:p/>
+    <w:p>
+      <w:pPr>
+        <w:pStyle w:val="1"/>
+      </w:pPr>
+      <w:r>
+        <w:rPr>
+          <w:rFonts w:hint="eastAsia"/>
+        </w:rPr>
+        <w:t>8장 J</w:t>
+      </w:r>
+      <w:r>
+        <w:t>PA</w:t>
+      </w:r>
+    </w:p>
+    <w:p>
+      <w:r>
+        <w:rPr>
+          <w:noProof/>
+        </w:rPr>
+        <w:drawing>
+          <wp:inline distT="0" distB="0" distL="0" distR="0" wp14:anchorId="73AAF172" wp14:editId="00BE9A88">
+            <wp:extent cx="5731510" cy="2176145"/>
+            <wp:effectExtent l="0" t="0" r="2540" b="0"/>
+            <wp:docPr id="17" name="그림 17"/>
+            <wp:cNvGraphicFramePr>
+              <a:graphicFrameLocks xmlns:a="http://schemas.openxmlformats.org/drawingml/2006/main" noChangeAspect="1"/>
+            </wp:cNvGraphicFramePr>
+            <a:graphic xmlns:a="http://schemas.openxmlformats.org/drawingml/2006/main">
+              <a:graphicData uri="http://schemas.openxmlformats.org/drawingml/2006/picture">
+                <pic:pic xmlns:pic="http://schemas.openxmlformats.org/drawingml/2006/picture">
+                  <pic:nvPicPr>
+                    <pic:cNvPr id="1" name=""/>
+                    <pic:cNvPicPr/>
+                  </pic:nvPicPr>
+                  <pic:blipFill>
+                    <a:blip r:embed="rId24"/>
+                    <a:stretch>
+                      <a:fillRect/>
+                    </a:stretch>
+                  </pic:blipFill>
+                  <pic:spPr>
+                    <a:xfrm>
+                      <a:off x="0" y="0"/>
+                      <a:ext cx="5731510" cy="2176145"/>
+                    </a:xfrm>
+                    <a:prstGeom prst="rect">
+                      <a:avLst/>
+                    </a:prstGeom>
+                  </pic:spPr>
+                </pic:pic>
+              </a:graphicData>
+            </a:graphic>
+          </wp:inline>
+        </w:drawing>
+      </w:r>
+    </w:p>
+    <w:p/>
+    <w:p>
+      <w:r>
+        <w:rPr>
+          <w:noProof/>
+        </w:rPr>
+        <w:lastRenderedPageBreak/>
+        <w:drawing>
+          <wp:inline distT="0" distB="0" distL="0" distR="0" wp14:anchorId="1D25C25F" wp14:editId="4268B4CE">
+            <wp:extent cx="5731510" cy="1840230"/>
+            <wp:effectExtent l="0" t="0" r="2540" b="7620"/>
+            <wp:docPr id="18" name="그림 18"/>
+            <wp:cNvGraphicFramePr>
+              <a:graphicFrameLocks xmlns:a="http://schemas.openxmlformats.org/drawingml/2006/main" noChangeAspect="1"/>
+            </wp:cNvGraphicFramePr>
+            <a:graphic xmlns:a="http://schemas.openxmlformats.org/drawingml/2006/main">
+              <a:graphicData uri="http://schemas.openxmlformats.org/drawingml/2006/picture">
+                <pic:pic xmlns:pic="http://schemas.openxmlformats.org/drawingml/2006/picture">
+                  <pic:nvPicPr>
+                    <pic:cNvPr id="1" name=""/>
+                    <pic:cNvPicPr/>
+                  </pic:nvPicPr>
+                  <pic:blipFill>
+                    <a:blip r:embed="rId25"/>
+                    <a:stretch>
+                      <a:fillRect/>
+                    </a:stretch>
+                  </pic:blipFill>
+                  <pic:spPr>
+                    <a:xfrm>
+                      <a:off x="0" y="0"/>
+                      <a:ext cx="5731510" cy="1840230"/>
+                    </a:xfrm>
+                    <a:prstGeom prst="rect">
+                      <a:avLst/>
+                    </a:prstGeom>
+                  </pic:spPr>
+                </pic:pic>
+              </a:graphicData>
+            </a:graphic>
+          </wp:inline>
+        </w:drawing>
+      </w:r>
+    </w:p>
+    <w:p>
+      <w:pPr>
+        <w:pStyle w:val="2"/>
+        <w:rPr>
+          <w:rFonts w:hint="eastAsia"/>
+        </w:rPr>
+      </w:pPr>
+      <w:r>
+        <w:rPr>
+          <w:rStyle w:val="2Char"/>
+        </w:rPr>
+        <w:t>Resource/application.properties</w:t>
+      </w:r>
+      <w:r>
+        <w:t xml:space="preserve"> </w:t>
+      </w:r>
+      <w:r>
+        <w:rPr>
+          <w:rFonts w:hint="eastAsia"/>
+        </w:rPr>
+        <w:t xml:space="preserve">는 </w:t>
+      </w:r>
+      <w:r>
+        <w:rPr>
+          <w:rFonts w:hint="eastAsia"/>
+        </w:rPr>
+        <w:t>스프링 부트 프로젝트에 추가된 라이브러리들</w:t>
+      </w:r>
+      <w:r>
+        <w:rPr>
+          <w:rFonts w:hint="eastAsia"/>
+        </w:rPr>
+        <w:t>의</w:t>
+      </w:r>
+      <w:r>
+        <w:rPr>
+          <w:rFonts w:hint="eastAsia"/>
+        </w:rPr>
+        <w:t xml:space="preserve"> 설정들을 관리하는 곳이다.</w:t>
+      </w:r>
+    </w:p>
     <w:sectPr>
       <w:pgSz w:w="11906" w:h="16838"/>
       <w:pgMar w:top="1701" w:right="1440" w:bottom="1440" w:left="1440" w:header="851" w:footer="992" w:gutter="0"/>
@@ -1489,7 +1909,7 @@
 </file>
 
 <file path=word/numbering.xml><?xml version="1.0" encoding="utf-8"?>
-<w:numbering xmlns:wpc="http://schemas.microsoft.com/office/word/2010/wordprocessingCanvas" xmlns:cx="http://schemas.microsoft.com/office/drawing/2014/chartex" xmlns:cx1="http://schemas.microsoft.com/office/drawing/2015/9/8/chartex" xmlns:cx2="http://schemas.microsoft.com/office/drawing/2015/10/21/chartex" xmlns:cx3="http://schemas.microsoft.com/office/drawing/2016/5/9/chartex" xmlns:cx4="http://schemas.microsoft.com/office/drawing/2016/5/10/chartex" xmlns:cx5="http://schemas.microsoft.com/office/drawing/2016/5/11/chartex" xmlns:cx6="http://schemas.microsoft.com/office/drawing/2016/5/12/chartex" xmlns:cx7="http://schemas.microsoft.com/office/drawing/2016/5/13/chartex" xmlns:cx8="http://schemas.microsoft.com/office/drawing/2016/5/14/chartex" xmlns:mc="http://schemas.openxmlformats.org/markup-compatibility/2006" xmlns:aink="http://schemas.microsoft.com/office/drawing/2016/ink" xmlns:am3d="http://schemas.microsoft.com/office/drawing/2017/model3d" xmlns:o="urn:schemas-microsoft-com:office:office" xmlns:r="http://schemas.openxmlformats.org/officeDocument/2006/relationships" xmlns:m="http://schemas.openxmlformats.org/officeDocument/2006/math" xmlns:v="urn:schemas-microsoft-com:vml" xmlns:wp14="http://schemas.microsoft.com/office/word/2010/wordprocessingDrawing" xmlns:wp="http://schemas.openxmlformats.org/drawingml/2006/wordprocessingDrawing" xmlns:w10="urn:schemas-microsoft-com:office:word" xmlns:w="http://schemas.openxmlformats.org/wordprocessingml/2006/main" xmlns:w14="http://schemas.microsoft.com/office/word/2010/wordml" xmlns:w15="http://schemas.microsoft.com/office/word/2012/wordml" xmlns:w16cid="http://schemas.microsoft.com/office/word/2016/wordml/cid" xmlns:w16se="http://schemas.microsoft.com/office/word/2015/wordml/symex" xmlns:wpg="http://schemas.microsoft.com/office/word/2010/wordprocessingGroup" xmlns:wpi="http://schemas.microsoft.com/office/word/2010/wordprocessingInk" xmlns:wne="http://schemas.microsoft.com/office/word/2006/wordml" xmlns:wps="http://schemas.microsoft.com/office/word/2010/wordprocessingShape" mc:Ignorable="w14 w15 w16se w16cid wp14">
+<w:numbering xmlns:wpc="http://schemas.microsoft.com/office/word/2010/wordprocessingCanvas" xmlns:cx="http://schemas.microsoft.com/office/drawing/2014/chartex" xmlns:cx1="http://schemas.microsoft.com/office/drawing/2015/9/8/chartex" xmlns:cx2="http://schemas.microsoft.com/office/drawing/2015/10/21/chartex" xmlns:cx3="http://schemas.microsoft.com/office/drawing/2016/5/9/chartex" xmlns:cx4="http://schemas.microsoft.com/office/drawing/2016/5/10/chartex" xmlns:cx5="http://schemas.microsoft.com/office/drawing/2016/5/11/chartex" xmlns:cx6="http://schemas.microsoft.com/office/drawing/2016/5/12/chartex" xmlns:cx7="http://schemas.microsoft.com/office/drawing/2016/5/13/chartex" xmlns:cx8="http://schemas.microsoft.com/office/drawing/2016/5/14/chartex" xmlns:mc="http://schemas.openxmlformats.org/markup-compatibility/2006" xmlns:aink="http://schemas.microsoft.com/office/drawing/2016/ink" xmlns:am3d="http://schemas.microsoft.com/office/drawing/2017/model3d" xmlns:o="urn:schemas-microsoft-com:office:office" xmlns:r="http://schemas.openxmlformats.org/officeDocument/2006/relationships" xmlns:m="http://schemas.openxmlformats.org/officeDocument/2006/math" xmlns:v="urn:schemas-microsoft-com:vml" xmlns:wp14="http://schemas.microsoft.com/office/word/2010/wordprocessingDrawing" xmlns:wp="http://schemas.openxmlformats.org/drawingml/2006/wordprocessingDrawing" xmlns:w10="urn:schemas-microsoft-com:office:word" xmlns:w="http://schemas.openxmlformats.org/wordprocessingml/2006/main" xmlns:w14="http://schemas.microsoft.com/office/word/2010/wordml" xmlns:w15="http://schemas.microsoft.com/office/word/2012/wordml" xmlns:w16cex="http://schemas.microsoft.com/office/word/2018/wordml/cex" xmlns:w16cid="http://schemas.microsoft.com/office/word/2016/wordml/cid" xmlns:w16="http://schemas.microsoft.com/office/word/2018/wordml" xmlns:w16se="http://schemas.microsoft.com/office/word/2015/wordml/symex" xmlns:wpg="http://schemas.microsoft.com/office/word/2010/wordprocessingGroup" xmlns:wpi="http://schemas.microsoft.com/office/word/2010/wordprocessingInk" xmlns:wne="http://schemas.microsoft.com/office/word/2006/wordml" xmlns:wps="http://schemas.microsoft.com/office/word/2010/wordprocessingShape" mc:Ignorable="w14 w15 w16se w16cid w16 w16cex wp14">
   <w:abstractNum w:abstractNumId="0" w15:restartNumberingAfterBreak="0">
     <w:nsid w:val="5113197E"/>
     <w:multiLevelType w:val="hybridMultilevel"/>
@@ -1610,7 +2030,7 @@
 </file>
 
 <file path=word/styles.xml><?xml version="1.0" encoding="utf-8"?>
-<w:styles xmlns:mc="http://schemas.openxmlformats.org/markup-compatibility/2006" xmlns:r="http://schemas.openxmlformats.org/officeDocument/2006/relationships" xmlns:w="http://schemas.openxmlformats.org/wordprocessingml/2006/main" xmlns:w14="http://schemas.microsoft.com/office/word/2010/wordml" xmlns:w15="http://schemas.microsoft.com/office/word/2012/wordml" xmlns:w16cid="http://schemas.microsoft.com/office/word/2016/wordml/cid" xmlns:w16se="http://schemas.microsoft.com/office/word/2015/wordml/symex" mc:Ignorable="w14 w15 w16se w16cid">
+<w:styles xmlns:mc="http://schemas.openxmlformats.org/markup-compatibility/2006" xmlns:r="http://schemas.openxmlformats.org/officeDocument/2006/relationships" xmlns:w="http://schemas.openxmlformats.org/wordprocessingml/2006/main" xmlns:w14="http://schemas.microsoft.com/office/word/2010/wordml" xmlns:w15="http://schemas.microsoft.com/office/word/2012/wordml" xmlns:w16cex="http://schemas.microsoft.com/office/word/2018/wordml/cex" xmlns:w16cid="http://schemas.microsoft.com/office/word/2016/wordml/cid" xmlns:w16="http://schemas.microsoft.com/office/word/2018/wordml" xmlns:w16se="http://schemas.microsoft.com/office/word/2015/wordml/symex" mc:Ignorable="w14 w15 w16se w16cid w16 w16cex">
   <w:docDefaults>
     <w:rPrDefault>
       <w:rPr>
@@ -2109,6 +2529,29 @@
       <w:rFonts w:asciiTheme="majorHAnsi" w:eastAsiaTheme="majorEastAsia" w:hAnsiTheme="majorHAnsi" w:cstheme="majorBidi"/>
     </w:rPr>
   </w:style>
+  <w:style w:type="character" w:styleId="a4">
+    <w:name w:val="Hyperlink"/>
+    <w:basedOn w:val="a0"/>
+    <w:uiPriority w:val="99"/>
+    <w:unhideWhenUsed/>
+    <w:rsid w:val="00710B15"/>
+    <w:rPr>
+      <w:color w:val="0000FF"/>
+      <w:u w:val="single"/>
+    </w:rPr>
+  </w:style>
+  <w:style w:type="character" w:styleId="a5">
+    <w:name w:val="Unresolved Mention"/>
+    <w:basedOn w:val="a0"/>
+    <w:uiPriority w:val="99"/>
+    <w:semiHidden/>
+    <w:unhideWhenUsed/>
+    <w:rsid w:val="00645322"/>
+    <w:rPr>
+      <w:color w:val="605E5C"/>
+      <w:shd w:val="clear" w:color="auto" w:fill="E1DFDD"/>
+    </w:rPr>
+  </w:style>
 </w:styles>
 </file>
 

--- a/study/spring프레임워크관련정리.docx
+++ b/study/spring프레임워크관련정리.docx
@@ -1860,9 +1860,6 @@
     <w:p>
       <w:pPr>
         <w:pStyle w:val="2"/>
-        <w:rPr>
-          <w:rFonts w:hint="eastAsia"/>
-        </w:rPr>
       </w:pPr>
       <w:r>
         <w:rPr>
@@ -1896,6 +1893,504 @@
           <w:rFonts w:hint="eastAsia"/>
         </w:rPr>
         <w:t xml:space="preserve"> 설정들을 관리하는 곳이다.</w:t>
+      </w:r>
+    </w:p>
+    <w:p/>
+    <w:p>
+      <w:pPr>
+        <w:pStyle w:val="1"/>
+      </w:pPr>
+      <w:r>
+        <w:rPr>
+          <w:rFonts w:hint="eastAsia"/>
+        </w:rPr>
+        <w:t xml:space="preserve">9장 </w:t>
+      </w:r>
+      <w:r>
+        <w:t xml:space="preserve">– Entity </w:t>
+      </w:r>
+      <w:r>
+        <w:rPr>
+          <w:rFonts w:hint="eastAsia"/>
+        </w:rPr>
+        <w:t xml:space="preserve">생성과 </w:t>
+      </w:r>
+      <w:r>
+        <w:t>Repository</w:t>
+      </w:r>
+    </w:p>
+    <w:p>
+      <w:r>
+        <w:rPr>
+          <w:noProof/>
+        </w:rPr>
+        <w:drawing>
+          <wp:inline distT="0" distB="0" distL="0" distR="0" wp14:anchorId="628A28F9" wp14:editId="1B04D7EF">
+            <wp:extent cx="5731510" cy="2903855"/>
+            <wp:effectExtent l="0" t="0" r="2540" b="0"/>
+            <wp:docPr id="20" name="그림 20"/>
+            <wp:cNvGraphicFramePr>
+              <a:graphicFrameLocks xmlns:a="http://schemas.openxmlformats.org/drawingml/2006/main" noChangeAspect="1"/>
+            </wp:cNvGraphicFramePr>
+            <a:graphic xmlns:a="http://schemas.openxmlformats.org/drawingml/2006/main">
+              <a:graphicData uri="http://schemas.openxmlformats.org/drawingml/2006/picture">
+                <pic:pic xmlns:pic="http://schemas.openxmlformats.org/drawingml/2006/picture">
+                  <pic:nvPicPr>
+                    <pic:cNvPr id="1" name=""/>
+                    <pic:cNvPicPr/>
+                  </pic:nvPicPr>
+                  <pic:blipFill>
+                    <a:blip r:embed="rId26"/>
+                    <a:stretch>
+                      <a:fillRect/>
+                    </a:stretch>
+                  </pic:blipFill>
+                  <pic:spPr>
+                    <a:xfrm>
+                      <a:off x="0" y="0"/>
+                      <a:ext cx="5731510" cy="2903855"/>
+                    </a:xfrm>
+                    <a:prstGeom prst="rect">
+                      <a:avLst/>
+                    </a:prstGeom>
+                  </pic:spPr>
+                </pic:pic>
+              </a:graphicData>
+            </a:graphic>
+          </wp:inline>
+        </w:drawing>
+      </w:r>
+    </w:p>
+    <w:p>
+      <w:r>
+        <w:rPr>
+          <w:noProof/>
+        </w:rPr>
+        <w:lastRenderedPageBreak/>
+        <w:drawing>
+          <wp:inline distT="0" distB="0" distL="0" distR="0" wp14:anchorId="56F314F6" wp14:editId="50957900">
+            <wp:extent cx="5731510" cy="2735580"/>
+            <wp:effectExtent l="0" t="0" r="2540" b="7620"/>
+            <wp:docPr id="21" name="그림 21"/>
+            <wp:cNvGraphicFramePr>
+              <a:graphicFrameLocks xmlns:a="http://schemas.openxmlformats.org/drawingml/2006/main" noChangeAspect="1"/>
+            </wp:cNvGraphicFramePr>
+            <a:graphic xmlns:a="http://schemas.openxmlformats.org/drawingml/2006/main">
+              <a:graphicData uri="http://schemas.openxmlformats.org/drawingml/2006/picture">
+                <pic:pic xmlns:pic="http://schemas.openxmlformats.org/drawingml/2006/picture">
+                  <pic:nvPicPr>
+                    <pic:cNvPr id="1" name=""/>
+                    <pic:cNvPicPr/>
+                  </pic:nvPicPr>
+                  <pic:blipFill>
+                    <a:blip r:embed="rId27"/>
+                    <a:stretch>
+                      <a:fillRect/>
+                    </a:stretch>
+                  </pic:blipFill>
+                  <pic:spPr>
+                    <a:xfrm>
+                      <a:off x="0" y="0"/>
+                      <a:ext cx="5731510" cy="2735580"/>
+                    </a:xfrm>
+                    <a:prstGeom prst="rect">
+                      <a:avLst/>
+                    </a:prstGeom>
+                  </pic:spPr>
+                </pic:pic>
+              </a:graphicData>
+            </a:graphic>
+          </wp:inline>
+        </w:drawing>
+      </w:r>
+    </w:p>
+    <w:p>
+      <w:r>
+        <w:rPr>
+          <w:noProof/>
+        </w:rPr>
+        <w:drawing>
+          <wp:inline distT="0" distB="0" distL="0" distR="0" wp14:anchorId="5BEA085F" wp14:editId="398EA08F">
+            <wp:extent cx="5731510" cy="1786890"/>
+            <wp:effectExtent l="0" t="0" r="2540" b="3810"/>
+            <wp:docPr id="22" name="그림 22"/>
+            <wp:cNvGraphicFramePr>
+              <a:graphicFrameLocks xmlns:a="http://schemas.openxmlformats.org/drawingml/2006/main" noChangeAspect="1"/>
+            </wp:cNvGraphicFramePr>
+            <a:graphic xmlns:a="http://schemas.openxmlformats.org/drawingml/2006/main">
+              <a:graphicData uri="http://schemas.openxmlformats.org/drawingml/2006/picture">
+                <pic:pic xmlns:pic="http://schemas.openxmlformats.org/drawingml/2006/picture">
+                  <pic:nvPicPr>
+                    <pic:cNvPr id="1" name=""/>
+                    <pic:cNvPicPr/>
+                  </pic:nvPicPr>
+                  <pic:blipFill>
+                    <a:blip r:embed="rId28"/>
+                    <a:stretch>
+                      <a:fillRect/>
+                    </a:stretch>
+                  </pic:blipFill>
+                  <pic:spPr>
+                    <a:xfrm>
+                      <a:off x="0" y="0"/>
+                      <a:ext cx="5731510" cy="1786890"/>
+                    </a:xfrm>
+                    <a:prstGeom prst="rect">
+                      <a:avLst/>
+                    </a:prstGeom>
+                  </pic:spPr>
+                </pic:pic>
+              </a:graphicData>
+            </a:graphic>
+          </wp:inline>
+        </w:drawing>
+      </w:r>
+    </w:p>
+    <w:p>
+      <w:r>
+        <w:rPr>
+          <w:rFonts w:hint="eastAsia"/>
+        </w:rPr>
+        <w:t>E</w:t>
+      </w:r>
+      <w:r>
+        <w:t>ntity</w:t>
+      </w:r>
+      <w:r>
+        <w:rPr>
+          <w:rFonts w:hint="eastAsia"/>
+        </w:rPr>
+        <w:t xml:space="preserve">의 속성에서 </w:t>
+      </w:r>
+      <w:r>
+        <w:t>Java</w:t>
+      </w:r>
+      <w:r>
+        <w:rPr>
+          <w:rFonts w:hint="eastAsia"/>
+        </w:rPr>
+        <w:t xml:space="preserve">에서는 </w:t>
+      </w:r>
+      <w:r>
+        <w:t>CamelCase</w:t>
+      </w:r>
+      <w:r>
+        <w:rPr>
+          <w:rFonts w:hint="eastAsia"/>
+        </w:rPr>
+        <w:t>로 선언하지만 D</w:t>
+      </w:r>
+      <w:r>
+        <w:t>atabase</w:t>
+      </w:r>
+      <w:r>
+        <w:rPr>
+          <w:rFonts w:hint="eastAsia"/>
+        </w:rPr>
+        <w:t xml:space="preserve">에서는 </w:t>
+      </w:r>
+      <w:r>
+        <w:t>SnakeCase</w:t>
+      </w:r>
+      <w:r>
+        <w:rPr>
+          <w:rFonts w:hint="eastAsia"/>
+        </w:rPr>
+        <w:t>이다.</w:t>
+      </w:r>
+    </w:p>
+    <w:p>
+      <w:r>
+        <w:t>JPA</w:t>
+      </w:r>
+      <w:r>
+        <w:rPr>
+          <w:rFonts w:hint="eastAsia"/>
+        </w:rPr>
+        <w:t xml:space="preserve">에서는 이런 것을 자동으 </w:t>
+      </w:r>
+      <w:r>
+        <w:t>Mapping</w:t>
+      </w:r>
+      <w:r>
+        <w:rPr>
+          <w:rFonts w:hint="eastAsia"/>
+        </w:rPr>
+        <w:t xml:space="preserve">해주는 로직이 있어서 </w:t>
+      </w:r>
+      <w:r>
+        <w:rPr>
+          <w:rFonts w:hint="eastAsia"/>
+        </w:rPr>
+        <w:t>표기법이 달라도 문제가 발생하지 않는다.</w:t>
+      </w:r>
+    </w:p>
+    <w:p>
+      <w:r>
+        <w:rPr>
+          <w:noProof/>
+        </w:rPr>
+        <w:lastRenderedPageBreak/>
+        <w:drawing>
+          <wp:inline distT="0" distB="0" distL="0" distR="0" wp14:anchorId="6F5A0372" wp14:editId="1ECE42DF">
+            <wp:extent cx="5731510" cy="3462655"/>
+            <wp:effectExtent l="0" t="0" r="2540" b="4445"/>
+            <wp:docPr id="23" name="그림 23"/>
+            <wp:cNvGraphicFramePr>
+              <a:graphicFrameLocks xmlns:a="http://schemas.openxmlformats.org/drawingml/2006/main" noChangeAspect="1"/>
+            </wp:cNvGraphicFramePr>
+            <a:graphic xmlns:a="http://schemas.openxmlformats.org/drawingml/2006/main">
+              <a:graphicData uri="http://schemas.openxmlformats.org/drawingml/2006/picture">
+                <pic:pic xmlns:pic="http://schemas.openxmlformats.org/drawingml/2006/picture">
+                  <pic:nvPicPr>
+                    <pic:cNvPr id="1" name=""/>
+                    <pic:cNvPicPr/>
+                  </pic:nvPicPr>
+                  <pic:blipFill>
+                    <a:blip r:embed="rId29"/>
+                    <a:stretch>
+                      <a:fillRect/>
+                    </a:stretch>
+                  </pic:blipFill>
+                  <pic:spPr>
+                    <a:xfrm>
+                      <a:off x="0" y="0"/>
+                      <a:ext cx="5731510" cy="3462655"/>
+                    </a:xfrm>
+                    <a:prstGeom prst="rect">
+                      <a:avLst/>
+                    </a:prstGeom>
+                  </pic:spPr>
+                </pic:pic>
+              </a:graphicData>
+            </a:graphic>
+          </wp:inline>
+        </w:drawing>
+      </w:r>
+    </w:p>
+    <w:p/>
+    <w:p>
+      <w:pPr>
+        <w:rPr>
+          <w:rFonts w:hint="eastAsia"/>
+        </w:rPr>
+      </w:pPr>
+    </w:p>
+    <w:p>
+      <w:pPr>
+        <w:pStyle w:val="2"/>
+      </w:pPr>
+      <w:r>
+        <w:t>Repository</w:t>
+      </w:r>
+    </w:p>
+    <w:p>
+      <w:r>
+        <w:rPr>
+          <w:rFonts w:hint="eastAsia"/>
+        </w:rPr>
+        <w:t xml:space="preserve">따로 쿼리문을 작성하지 않아도 기본적인 </w:t>
+      </w:r>
+      <w:r>
+        <w:rPr>
+          <w:rFonts w:hint="eastAsia"/>
+        </w:rPr>
+        <w:t xml:space="preserve">인터페이스를 통해서 </w:t>
+      </w:r>
+      <w:r>
+        <w:t>CRUD</w:t>
+      </w:r>
+      <w:r>
+        <w:rPr>
+          <w:rFonts w:hint="eastAsia"/>
+        </w:rPr>
+        <w:t>를 사용할 수 있게 해주는 것</w:t>
+      </w:r>
+    </w:p>
+    <w:p>
+      <w:r>
+        <w:rPr>
+          <w:rFonts w:hint="eastAsia"/>
+        </w:rPr>
+        <w:t>사용법</w:t>
+      </w:r>
+      <w:r>
+        <w:t xml:space="preserve"> </w:t>
+      </w:r>
+      <w:r>
+        <w:rPr>
+          <w:rFonts w:hint="eastAsia"/>
+        </w:rPr>
+        <w:t>심플함.</w:t>
+      </w:r>
+    </w:p>
+    <w:p>
+      <w:pPr>
+        <w:pStyle w:val="a3"/>
+        <w:numPr>
+          <w:ilvl w:val="0"/>
+          <w:numId w:val="2"/>
+        </w:numPr>
+        <w:ind w:leftChars="0"/>
+      </w:pPr>
+      <w:r>
+        <w:rPr>
+          <w:rFonts w:hint="eastAsia"/>
+        </w:rPr>
+        <w:t>인터페이스 먼저 만들고</w:t>
+      </w:r>
+    </w:p>
+    <w:p>
+      <w:pPr>
+        <w:pStyle w:val="a3"/>
+        <w:numPr>
+          <w:ilvl w:val="0"/>
+          <w:numId w:val="2"/>
+        </w:numPr>
+        <w:ind w:leftChars="0"/>
+      </w:pPr>
+      <w:r>
+        <w:rPr>
+          <w:rFonts w:hint="eastAsia"/>
+        </w:rPr>
+        <w:t>A</w:t>
+      </w:r>
+      <w:r>
+        <w:t>nnotation</w:t>
+      </w:r>
+      <w:r>
+        <w:rPr>
+          <w:rFonts w:hint="eastAsia"/>
+        </w:rPr>
+        <w:t>을 @</w:t>
+      </w:r>
+      <w:r>
+        <w:t xml:space="preserve">Repository </w:t>
+      </w:r>
+      <w:r>
+        <w:rPr>
+          <w:rFonts w:hint="eastAsia"/>
+        </w:rPr>
+        <w:t>달아준다.</w:t>
+      </w:r>
+    </w:p>
+    <w:p>
+      <w:pPr>
+        <w:pStyle w:val="a3"/>
+        <w:numPr>
+          <w:ilvl w:val="0"/>
+          <w:numId w:val="2"/>
+        </w:numPr>
+        <w:ind w:leftChars="0"/>
+      </w:pPr>
+      <w:r>
+        <w:rPr>
+          <w:rFonts w:hint="eastAsia"/>
+        </w:rPr>
+        <w:t xml:space="preserve">이미 개발되어있는 </w:t>
+      </w:r>
+      <w:r>
+        <w:t>JpaRepository</w:t>
+      </w:r>
+      <w:r>
+        <w:rPr>
+          <w:rFonts w:hint="eastAsia"/>
+        </w:rPr>
+        <w:t>를 상속받아 준다.</w:t>
+      </w:r>
+    </w:p>
+    <w:p>
+      <w:pPr>
+        <w:pStyle w:val="a3"/>
+        <w:numPr>
+          <w:ilvl w:val="0"/>
+          <w:numId w:val="2"/>
+        </w:numPr>
+        <w:ind w:leftChars="0"/>
+        <w:rPr>
+          <w:rFonts w:hint="eastAsia"/>
+        </w:rPr>
+      </w:pPr>
+      <w:r>
+        <w:t>JpaRepository</w:t>
+      </w:r>
+      <w:r>
+        <w:rPr>
+          <w:rFonts w:hint="eastAsia"/>
+        </w:rPr>
+        <w:t>&lt;어떠한 타입의 오브젝트 클래스가 넘어갈 건지 제네릭으로 넘겨줌</w:t>
+      </w:r>
+      <w:r>
+        <w:t xml:space="preserve"> ,</w:t>
+      </w:r>
+      <w:r>
+        <w:t xml:space="preserve"> </w:t>
+      </w:r>
+      <w:r>
+        <w:rPr>
+          <w:rFonts w:hint="eastAsia"/>
+        </w:rPr>
+        <w:t>기본</w:t>
+      </w:r>
+      <w:r>
+        <w:t xml:space="preserve"> </w:t>
+      </w:r>
+      <w:r>
+        <w:rPr>
+          <w:rFonts w:hint="eastAsia"/>
+        </w:rPr>
+        <w:t>키의 식별자</w:t>
+      </w:r>
+      <w:r>
+        <w:t>&gt;</w:t>
+      </w:r>
+    </w:p>
+    <w:p>
+      <w:pPr>
+        <w:rPr>
+          <w:rFonts w:hint="eastAsia"/>
+        </w:rPr>
+      </w:pPr>
+      <w:r>
+        <w:rPr>
+          <w:noProof/>
+        </w:rPr>
+        <w:lastRenderedPageBreak/>
+        <w:drawing>
+          <wp:inline distT="0" distB="0" distL="0" distR="0" wp14:anchorId="7171B51A" wp14:editId="21E1206F">
+            <wp:extent cx="5731510" cy="3086100"/>
+            <wp:effectExtent l="0" t="0" r="2540" b="0"/>
+            <wp:docPr id="24" name="그림 24"/>
+            <wp:cNvGraphicFramePr>
+              <a:graphicFrameLocks xmlns:a="http://schemas.openxmlformats.org/drawingml/2006/main" noChangeAspect="1"/>
+            </wp:cNvGraphicFramePr>
+            <a:graphic xmlns:a="http://schemas.openxmlformats.org/drawingml/2006/main">
+              <a:graphicData uri="http://schemas.openxmlformats.org/drawingml/2006/picture">
+                <pic:pic xmlns:pic="http://schemas.openxmlformats.org/drawingml/2006/picture">
+                  <pic:nvPicPr>
+                    <pic:cNvPr id="1" name=""/>
+                    <pic:cNvPicPr/>
+                  </pic:nvPicPr>
+                  <pic:blipFill>
+                    <a:blip r:embed="rId30"/>
+                    <a:stretch>
+                      <a:fillRect/>
+                    </a:stretch>
+                  </pic:blipFill>
+                  <pic:spPr>
+                    <a:xfrm>
+                      <a:off x="0" y="0"/>
+                      <a:ext cx="5731510" cy="3086100"/>
+                    </a:xfrm>
+                    <a:prstGeom prst="rect">
+                      <a:avLst/>
+                    </a:prstGeom>
+                  </pic:spPr>
+                </pic:pic>
+              </a:graphicData>
+            </a:graphic>
+          </wp:inline>
+        </w:drawing>
       </w:r>
     </w:p>
     <w:sectPr>
@@ -1911,6 +2406,95 @@
 <file path=word/numbering.xml><?xml version="1.0" encoding="utf-8"?>
 <w:numbering xmlns:wpc="http://schemas.microsoft.com/office/word/2010/wordprocessingCanvas" xmlns:cx="http://schemas.microsoft.com/office/drawing/2014/chartex" xmlns:cx1="http://schemas.microsoft.com/office/drawing/2015/9/8/chartex" xmlns:cx2="http://schemas.microsoft.com/office/drawing/2015/10/21/chartex" xmlns:cx3="http://schemas.microsoft.com/office/drawing/2016/5/9/chartex" xmlns:cx4="http://schemas.microsoft.com/office/drawing/2016/5/10/chartex" xmlns:cx5="http://schemas.microsoft.com/office/drawing/2016/5/11/chartex" xmlns:cx6="http://schemas.microsoft.com/office/drawing/2016/5/12/chartex" xmlns:cx7="http://schemas.microsoft.com/office/drawing/2016/5/13/chartex" xmlns:cx8="http://schemas.microsoft.com/office/drawing/2016/5/14/chartex" xmlns:mc="http://schemas.openxmlformats.org/markup-compatibility/2006" xmlns:aink="http://schemas.microsoft.com/office/drawing/2016/ink" xmlns:am3d="http://schemas.microsoft.com/office/drawing/2017/model3d" xmlns:o="urn:schemas-microsoft-com:office:office" xmlns:r="http://schemas.openxmlformats.org/officeDocument/2006/relationships" xmlns:m="http://schemas.openxmlformats.org/officeDocument/2006/math" xmlns:v="urn:schemas-microsoft-com:vml" xmlns:wp14="http://schemas.microsoft.com/office/word/2010/wordprocessingDrawing" xmlns:wp="http://schemas.openxmlformats.org/drawingml/2006/wordprocessingDrawing" xmlns:w10="urn:schemas-microsoft-com:office:word" xmlns:w="http://schemas.openxmlformats.org/wordprocessingml/2006/main" xmlns:w14="http://schemas.microsoft.com/office/word/2010/wordml" xmlns:w15="http://schemas.microsoft.com/office/word/2012/wordml" xmlns:w16cex="http://schemas.microsoft.com/office/word/2018/wordml/cex" xmlns:w16cid="http://schemas.microsoft.com/office/word/2016/wordml/cid" xmlns:w16="http://schemas.microsoft.com/office/word/2018/wordml" xmlns:w16se="http://schemas.microsoft.com/office/word/2015/wordml/symex" xmlns:wpg="http://schemas.microsoft.com/office/word/2010/wordprocessingGroup" xmlns:wpi="http://schemas.microsoft.com/office/word/2010/wordprocessingInk" xmlns:wne="http://schemas.microsoft.com/office/word/2006/wordml" xmlns:wps="http://schemas.microsoft.com/office/word/2010/wordprocessingShape" mc:Ignorable="w14 w15 w16se w16cid w16 w16cex wp14">
   <w:abstractNum w:abstractNumId="0" w15:restartNumberingAfterBreak="0">
+    <w:nsid w:val="10165FC3"/>
+    <w:multiLevelType w:val="hybridMultilevel"/>
+    <w:tmpl w:val="186076E0"/>
+    <w:lvl w:ilvl="0" w:tplc="F51E2858">
+      <w:start w:val="1"/>
+      <w:numFmt w:val="decimal"/>
+      <w:lvlText w:val="%1."/>
+      <w:lvlJc w:val="left"/>
+      <w:pPr>
+        <w:ind w:left="760" w:hanging="360"/>
+      </w:pPr>
+      <w:rPr>
+        <w:rFonts w:hint="default"/>
+      </w:rPr>
+    </w:lvl>
+    <w:lvl w:ilvl="1" w:tplc="04090019" w:tentative="1">
+      <w:start w:val="1"/>
+      <w:numFmt w:val="upperLetter"/>
+      <w:lvlText w:val="%2."/>
+      <w:lvlJc w:val="left"/>
+      <w:pPr>
+        <w:ind w:left="1200" w:hanging="400"/>
+      </w:pPr>
+    </w:lvl>
+    <w:lvl w:ilvl="2" w:tplc="0409001B" w:tentative="1">
+      <w:start w:val="1"/>
+      <w:numFmt w:val="lowerRoman"/>
+      <w:lvlText w:val="%3."/>
+      <w:lvlJc w:val="right"/>
+      <w:pPr>
+        <w:ind w:left="1600" w:hanging="400"/>
+      </w:pPr>
+    </w:lvl>
+    <w:lvl w:ilvl="3" w:tplc="0409000F" w:tentative="1">
+      <w:start w:val="1"/>
+      <w:numFmt w:val="decimal"/>
+      <w:lvlText w:val="%4."/>
+      <w:lvlJc w:val="left"/>
+      <w:pPr>
+        <w:ind w:left="2000" w:hanging="400"/>
+      </w:pPr>
+    </w:lvl>
+    <w:lvl w:ilvl="4" w:tplc="04090019" w:tentative="1">
+      <w:start w:val="1"/>
+      <w:numFmt w:val="upperLetter"/>
+      <w:lvlText w:val="%5."/>
+      <w:lvlJc w:val="left"/>
+      <w:pPr>
+        <w:ind w:left="2400" w:hanging="400"/>
+      </w:pPr>
+    </w:lvl>
+    <w:lvl w:ilvl="5" w:tplc="0409001B" w:tentative="1">
+      <w:start w:val="1"/>
+      <w:numFmt w:val="lowerRoman"/>
+      <w:lvlText w:val="%6."/>
+      <w:lvlJc w:val="right"/>
+      <w:pPr>
+        <w:ind w:left="2800" w:hanging="400"/>
+      </w:pPr>
+    </w:lvl>
+    <w:lvl w:ilvl="6" w:tplc="0409000F" w:tentative="1">
+      <w:start w:val="1"/>
+      <w:numFmt w:val="decimal"/>
+      <w:lvlText w:val="%7."/>
+      <w:lvlJc w:val="left"/>
+      <w:pPr>
+        <w:ind w:left="3200" w:hanging="400"/>
+      </w:pPr>
+    </w:lvl>
+    <w:lvl w:ilvl="7" w:tplc="04090019" w:tentative="1">
+      <w:start w:val="1"/>
+      <w:numFmt w:val="upperLetter"/>
+      <w:lvlText w:val="%8."/>
+      <w:lvlJc w:val="left"/>
+      <w:pPr>
+        <w:ind w:left="3600" w:hanging="400"/>
+      </w:pPr>
+    </w:lvl>
+    <w:lvl w:ilvl="8" w:tplc="0409001B" w:tentative="1">
+      <w:start w:val="1"/>
+      <w:numFmt w:val="lowerRoman"/>
+      <w:lvlText w:val="%9."/>
+      <w:lvlJc w:val="right"/>
+      <w:pPr>
+        <w:ind w:left="4000" w:hanging="400"/>
+      </w:pPr>
+    </w:lvl>
+  </w:abstractNum>
+  <w:abstractNum w:abstractNumId="1" w15:restartNumberingAfterBreak="0">
     <w:nsid w:val="5113197E"/>
     <w:multiLevelType w:val="hybridMultilevel"/>
     <w:tmpl w:val="8F5C50E8"/>
@@ -2024,6 +2608,9 @@
     </w:lvl>
   </w:abstractNum>
   <w:num w:numId="1">
+    <w:abstractNumId w:val="1"/>
+  </w:num>
+  <w:num w:numId="2">
     <w:abstractNumId w:val="0"/>
   </w:num>
 </w:numbering>

--- a/study/spring프레임워크관련정리.docx
+++ b/study/spring프레임워크관련정리.docx
@@ -2169,13 +2169,7 @@
       </w:r>
     </w:p>
     <w:p/>
-    <w:p>
-      <w:pPr>
-        <w:rPr>
-          <w:rFonts w:hint="eastAsia"/>
-        </w:rPr>
-      </w:pPr>
-    </w:p>
+    <w:p/>
     <w:p>
       <w:pPr>
         <w:pStyle w:val="2"/>
@@ -2307,9 +2301,6 @@
           <w:numId w:val="2"/>
         </w:numPr>
         <w:ind w:leftChars="0"/>
-        <w:rPr>
-          <w:rFonts w:hint="eastAsia"/>
-        </w:rPr>
       </w:pPr>
       <w:r>
         <w:t>JpaRepository</w:t>
@@ -2346,11 +2337,6 @@
       </w:r>
     </w:p>
     <w:p>
-      <w:pPr>
-        <w:rPr>
-          <w:rFonts w:hint="eastAsia"/>
-        </w:rPr>
-      </w:pPr>
       <w:r>
         <w:rPr>
           <w:noProof/>
@@ -2392,6 +2378,269 @@
           </wp:inline>
         </w:drawing>
       </w:r>
+    </w:p>
+    <w:p/>
+    <w:p>
+      <w:pPr>
+        <w:pStyle w:val="1"/>
+      </w:pPr>
+      <w:r>
+        <w:rPr>
+          <w:rFonts w:hint="eastAsia"/>
+        </w:rPr>
+        <w:t>1</w:t>
+      </w:r>
+      <w:r>
+        <w:t xml:space="preserve">3. JPA </w:t>
+      </w:r>
+      <w:r>
+        <w:rPr>
+          <w:rFonts w:hint="eastAsia"/>
+        </w:rPr>
+        <w:t>연관관계 설정</w:t>
+      </w:r>
+    </w:p>
+    <w:p>
+      <w:pPr>
+        <w:rPr>
+          <w:rFonts w:hint="eastAsia"/>
+        </w:rPr>
+      </w:pPr>
+      <w:r>
+        <w:t xml:space="preserve">Work bench </w:t>
+      </w:r>
+      <w:r>
+        <w:rPr>
+          <w:rFonts w:hint="eastAsia"/>
+        </w:rPr>
+        <w:t xml:space="preserve">의 </w:t>
+      </w:r>
+      <w:r>
+        <w:t xml:space="preserve">ERD Diagram </w:t>
+      </w:r>
+      <w:r>
+        <w:rPr>
+          <w:rFonts w:hint="eastAsia"/>
+        </w:rPr>
+        <w:t xml:space="preserve">그리는 </w:t>
+      </w:r>
+      <w:r>
+        <w:t>tool</w:t>
+      </w:r>
+      <w:r>
+        <w:rPr>
+          <w:rFonts w:hint="eastAsia"/>
+        </w:rPr>
+        <w:t xml:space="preserve">로 </w:t>
+      </w:r>
+      <w:r>
+        <w:t>User</w:t>
+      </w:r>
+      <w:r>
+        <w:rPr>
+          <w:rFonts w:hint="eastAsia"/>
+        </w:rPr>
+        <w:t>,</w:t>
+      </w:r>
+      <w:r>
+        <w:t xml:space="preserve"> </w:t>
+      </w:r>
+      <w:r>
+        <w:rPr>
+          <w:rFonts w:hint="eastAsia"/>
+        </w:rPr>
+        <w:t>i</w:t>
+      </w:r>
+      <w:r>
+        <w:t xml:space="preserve">tem, </w:t>
+      </w:r>
+      <w:r>
+        <w:rPr>
+          <w:rFonts w:hint="eastAsia"/>
+        </w:rPr>
+        <w:t>o</w:t>
+      </w:r>
+      <w:r>
+        <w:t>rder_detail ERD</w:t>
+      </w:r>
+      <w:r>
+        <w:t xml:space="preserve"> </w:t>
+      </w:r>
+      <w:r>
+        <w:rPr>
+          <w:rFonts w:hint="eastAsia"/>
+        </w:rPr>
+        <w:t>생성(연관관계 포함)</w:t>
+      </w:r>
+      <w:r>
+        <w:t xml:space="preserve"> </w:t>
+      </w:r>
+      <w:r>
+        <w:rPr>
+          <w:rFonts w:hint="eastAsia"/>
+        </w:rPr>
+        <w:t xml:space="preserve">그리고 </w:t>
+      </w:r>
+      <w:r>
+        <w:t>DB</w:t>
+      </w:r>
+      <w:r>
+        <w:rPr>
+          <w:rFonts w:hint="eastAsia"/>
+        </w:rPr>
+        <w:t>에 저장하는 것 하였음.</w:t>
+      </w:r>
+    </w:p>
+    <w:p/>
+    <w:p>
+      <w:pPr>
+        <w:rPr>
+          <w:rFonts w:hint="eastAsia"/>
+        </w:rPr>
+      </w:pPr>
+      <w:r>
+        <w:rPr>
+          <w:rFonts w:hint="eastAsia"/>
+        </w:rPr>
+        <w:t>D</w:t>
+      </w:r>
+      <w:r>
+        <w:t xml:space="preserve">atabase -&gt; Reverse Engineer / Forward Engineer </w:t>
+      </w:r>
+      <w:r>
+        <w:rPr>
+          <w:rFonts w:hint="eastAsia"/>
+        </w:rPr>
+        <w:t xml:space="preserve">탭 눌러서 </w:t>
+      </w:r>
+      <w:r>
+        <w:t xml:space="preserve">ERD </w:t>
+      </w:r>
+      <w:r>
+        <w:rPr>
+          <w:rFonts w:hint="eastAsia"/>
+        </w:rPr>
+        <w:t xml:space="preserve">생성 페이지 접근 </w:t>
+      </w:r>
+      <w:r>
+        <w:t xml:space="preserve">/ </w:t>
+      </w:r>
+      <w:r>
+        <w:rPr>
+          <w:rFonts w:hint="eastAsia"/>
+        </w:rPr>
+        <w:t xml:space="preserve">생성한 </w:t>
+      </w:r>
+      <w:r>
+        <w:t>ERD</w:t>
+      </w:r>
+      <w:r>
+        <w:rPr>
+          <w:rFonts w:hint="eastAsia"/>
+        </w:rPr>
+        <w:t>로 테이블 만들기 수행 하였음</w:t>
+      </w:r>
+    </w:p>
+    <w:p>
+      <w:pPr>
+        <w:rPr>
+          <w:rFonts w:hint="eastAsia"/>
+        </w:rPr>
+      </w:pPr>
+    </w:p>
+    <w:p>
+      <w:r>
+        <w:rPr>
+          <w:noProof/>
+        </w:rPr>
+        <w:drawing>
+          <wp:inline distT="0" distB="0" distL="0" distR="0" wp14:anchorId="40F3B60B" wp14:editId="6A7CD84C">
+            <wp:extent cx="5731510" cy="2459990"/>
+            <wp:effectExtent l="0" t="0" r="2540" b="0"/>
+            <wp:docPr id="25" name="그림 25"/>
+            <wp:cNvGraphicFramePr>
+              <a:graphicFrameLocks xmlns:a="http://schemas.openxmlformats.org/drawingml/2006/main" noChangeAspect="1"/>
+            </wp:cNvGraphicFramePr>
+            <a:graphic xmlns:a="http://schemas.openxmlformats.org/drawingml/2006/main">
+              <a:graphicData uri="http://schemas.openxmlformats.org/drawingml/2006/picture">
+                <pic:pic xmlns:pic="http://schemas.openxmlformats.org/drawingml/2006/picture">
+                  <pic:nvPicPr>
+                    <pic:cNvPr id="1" name=""/>
+                    <pic:cNvPicPr/>
+                  </pic:nvPicPr>
+                  <pic:blipFill>
+                    <a:blip r:embed="rId31"/>
+                    <a:stretch>
+                      <a:fillRect/>
+                    </a:stretch>
+                  </pic:blipFill>
+                  <pic:spPr>
+                    <a:xfrm>
+                      <a:off x="0" y="0"/>
+                      <a:ext cx="5731510" cy="2459990"/>
+                    </a:xfrm>
+                    <a:prstGeom prst="rect">
+                      <a:avLst/>
+                    </a:prstGeom>
+                  </pic:spPr>
+                </pic:pic>
+              </a:graphicData>
+            </a:graphic>
+          </wp:inline>
+        </w:drawing>
+      </w:r>
+    </w:p>
+    <w:p/>
+    <w:p>
+      <w:r>
+        <w:rPr>
+          <w:noProof/>
+        </w:rPr>
+        <w:lastRenderedPageBreak/>
+        <w:drawing>
+          <wp:inline distT="0" distB="0" distL="0" distR="0" wp14:anchorId="78B67B81" wp14:editId="7B80E1A5">
+            <wp:extent cx="5731510" cy="3707765"/>
+            <wp:effectExtent l="0" t="0" r="2540" b="6985"/>
+            <wp:docPr id="26" name="그림 26"/>
+            <wp:cNvGraphicFramePr>
+              <a:graphicFrameLocks xmlns:a="http://schemas.openxmlformats.org/drawingml/2006/main" noChangeAspect="1"/>
+            </wp:cNvGraphicFramePr>
+            <a:graphic xmlns:a="http://schemas.openxmlformats.org/drawingml/2006/main">
+              <a:graphicData uri="http://schemas.openxmlformats.org/drawingml/2006/picture">
+                <pic:pic xmlns:pic="http://schemas.openxmlformats.org/drawingml/2006/picture">
+                  <pic:nvPicPr>
+                    <pic:cNvPr id="1" name=""/>
+                    <pic:cNvPicPr/>
+                  </pic:nvPicPr>
+                  <pic:blipFill>
+                    <a:blip r:embed="rId32"/>
+                    <a:stretch>
+                      <a:fillRect/>
+                    </a:stretch>
+                  </pic:blipFill>
+                  <pic:spPr>
+                    <a:xfrm>
+                      <a:off x="0" y="0"/>
+                      <a:ext cx="5731510" cy="3707765"/>
+                    </a:xfrm>
+                    <a:prstGeom prst="rect">
+                      <a:avLst/>
+                    </a:prstGeom>
+                  </pic:spPr>
+                </pic:pic>
+              </a:graphicData>
+            </a:graphic>
+          </wp:inline>
+        </w:drawing>
+      </w:r>
+    </w:p>
+    <w:p/>
+    <w:p>
+      <w:pPr>
+        <w:rPr>
+          <w:rFonts w:hint="eastAsia"/>
+        </w:rPr>
+      </w:pPr>
     </w:p>
     <w:sectPr>
       <w:pgSz w:w="11906" w:h="16838"/>

--- a/study/spring프레임워크관련정리.docx
+++ b/study/spring프레임워크관련정리.docx
@@ -2401,11 +2401,6 @@
       </w:r>
     </w:p>
     <w:p>
-      <w:pPr>
-        <w:rPr>
-          <w:rFonts w:hint="eastAsia"/>
-        </w:rPr>
-      </w:pPr>
       <w:r>
         <w:t xml:space="preserve">Work bench </w:t>
       </w:r>
@@ -2493,11 +2488,6 @@
     </w:p>
     <w:p/>
     <w:p>
-      <w:pPr>
-        <w:rPr>
-          <w:rFonts w:hint="eastAsia"/>
-        </w:rPr>
-      </w:pPr>
       <w:r>
         <w:rPr>
           <w:rFonts w:hint="eastAsia"/>
@@ -2541,13 +2531,7 @@
         <w:t>로 테이블 만들기 수행 하였음</w:t>
       </w:r>
     </w:p>
-    <w:p>
-      <w:pPr>
-        <w:rPr>
-          <w:rFonts w:hint="eastAsia"/>
-        </w:rPr>
-      </w:pPr>
-    </w:p>
+    <w:p/>
     <w:p>
       <w:r>
         <w:rPr>
@@ -2635,12 +2619,439 @@
       </w:r>
     </w:p>
     <w:p/>
+    <w:p/>
     <w:p>
       <w:pPr>
-        <w:rPr>
-          <w:rFonts w:hint="eastAsia"/>
-        </w:rPr>
+        <w:pStyle w:val="1"/>
       </w:pPr>
+      <w:r>
+        <w:rPr>
+          <w:rFonts w:hint="eastAsia"/>
+        </w:rPr>
+        <w:t>1</w:t>
+      </w:r>
+      <w:r>
+        <w:t xml:space="preserve">4 JPA </w:t>
+      </w:r>
+      <w:r>
+        <w:rPr>
+          <w:rFonts w:hint="eastAsia"/>
+        </w:rPr>
+        <w:t xml:space="preserve">연관관계 설정 배우기 </w:t>
+      </w:r>
+      <w:r>
+        <w:t xml:space="preserve">– </w:t>
+      </w:r>
+      <w:r>
+        <w:rPr>
+          <w:rFonts w:hint="eastAsia"/>
+        </w:rPr>
+        <w:t>코딩하기</w:t>
+      </w:r>
+    </w:p>
+    <w:p>
+      <w:pPr>
+        <w:pStyle w:val="2"/>
+      </w:pPr>
+      <w:r>
+        <w:rPr>
+          <w:rFonts w:hint="eastAsia"/>
+        </w:rPr>
+        <w:t>T</w:t>
+      </w:r>
+      <w:r>
+        <w:t>ABLE</w:t>
+      </w:r>
+      <w:r>
+        <w:rPr>
+          <w:rFonts w:hint="eastAsia"/>
+        </w:rPr>
+        <w:t xml:space="preserve">을 설계하게 되면 거기에 맞는 </w:t>
+      </w:r>
+      <w:r>
+        <w:t>Entitiy</w:t>
+      </w:r>
+      <w:r>
+        <w:rPr>
+          <w:rFonts w:hint="eastAsia"/>
+        </w:rPr>
+        <w:t>를 만들어 주어야 한다.</w:t>
+      </w:r>
+    </w:p>
+    <w:p>
+      <w:pPr>
+        <w:rPr>
+          <w:rFonts w:hint="eastAsia"/>
+        </w:rPr>
+      </w:pPr>
+      <w:r>
+        <w:t>E</w:t>
+      </w:r>
+      <w:r>
+        <w:rPr>
+          <w:rFonts w:hint="eastAsia"/>
+        </w:rPr>
+        <w:t>R</w:t>
+      </w:r>
+      <w:r>
+        <w:t>D</w:t>
+      </w:r>
+      <w:r>
+        <w:rPr>
+          <w:rFonts w:hint="eastAsia"/>
+        </w:rPr>
+        <w:t xml:space="preserve">에서 </w:t>
+      </w:r>
+      <w:r>
+        <w:t>item table</w:t>
+      </w:r>
+      <w:r>
+        <w:rPr>
+          <w:rFonts w:hint="eastAsia"/>
+        </w:rPr>
+        <w:t>을 만들었으니,</w:t>
+      </w:r>
+      <w:r>
+        <w:t xml:space="preserve"> </w:t>
+      </w:r>
+      <w:r>
+        <w:rPr>
+          <w:rFonts w:hint="eastAsia"/>
+        </w:rPr>
+        <w:t xml:space="preserve">아래처럼 </w:t>
+      </w:r>
+      <w:r>
+        <w:t>Item table</w:t>
+      </w:r>
+      <w:r>
+        <w:rPr>
+          <w:rFonts w:hint="eastAsia"/>
+        </w:rPr>
+        <w:t>을 만들었다.</w:t>
+      </w:r>
+    </w:p>
+    <w:p>
+      <w:r>
+        <w:rPr>
+          <w:noProof/>
+        </w:rPr>
+        <w:lastRenderedPageBreak/>
+        <w:drawing>
+          <wp:inline distT="0" distB="0" distL="0" distR="0" wp14:anchorId="2C3A00DD" wp14:editId="2D5F9C43">
+            <wp:extent cx="5731510" cy="3500120"/>
+            <wp:effectExtent l="0" t="0" r="2540" b="5080"/>
+            <wp:docPr id="27" name="그림 27"/>
+            <wp:cNvGraphicFramePr>
+              <a:graphicFrameLocks xmlns:a="http://schemas.openxmlformats.org/drawingml/2006/main" noChangeAspect="1"/>
+            </wp:cNvGraphicFramePr>
+            <a:graphic xmlns:a="http://schemas.openxmlformats.org/drawingml/2006/main">
+              <a:graphicData uri="http://schemas.openxmlformats.org/drawingml/2006/picture">
+                <pic:pic xmlns:pic="http://schemas.openxmlformats.org/drawingml/2006/picture">
+                  <pic:nvPicPr>
+                    <pic:cNvPr id="1" name=""/>
+                    <pic:cNvPicPr/>
+                  </pic:nvPicPr>
+                  <pic:blipFill>
+                    <a:blip r:embed="rId33"/>
+                    <a:stretch>
+                      <a:fillRect/>
+                    </a:stretch>
+                  </pic:blipFill>
+                  <pic:spPr>
+                    <a:xfrm>
+                      <a:off x="0" y="0"/>
+                      <a:ext cx="5731510" cy="3500120"/>
+                    </a:xfrm>
+                    <a:prstGeom prst="rect">
+                      <a:avLst/>
+                    </a:prstGeom>
+                  </pic:spPr>
+                </pic:pic>
+              </a:graphicData>
+            </a:graphic>
+          </wp:inline>
+        </w:drawing>
+      </w:r>
+    </w:p>
+    <w:p>
+      <w:r>
+        <w:rPr>
+          <w:rFonts w:hint="eastAsia"/>
+        </w:rPr>
+        <w:t xml:space="preserve">마찬가지로 </w:t>
+      </w:r>
+      <w:r>
+        <w:t>OrderDetail Table</w:t>
+      </w:r>
+      <w:r>
+        <w:rPr>
+          <w:rFonts w:hint="eastAsia"/>
+        </w:rPr>
+        <w:t>도 만든다.</w:t>
+      </w:r>
+    </w:p>
+    <w:p>
+      <w:r>
+        <w:rPr>
+          <w:noProof/>
+        </w:rPr>
+        <w:drawing>
+          <wp:inline distT="0" distB="0" distL="0" distR="0" wp14:anchorId="76C9C833" wp14:editId="3A2F87C3">
+            <wp:extent cx="5731510" cy="3681095"/>
+            <wp:effectExtent l="0" t="0" r="2540" b="0"/>
+            <wp:docPr id="28" name="그림 28"/>
+            <wp:cNvGraphicFramePr>
+              <a:graphicFrameLocks xmlns:a="http://schemas.openxmlformats.org/drawingml/2006/main" noChangeAspect="1"/>
+            </wp:cNvGraphicFramePr>
+            <a:graphic xmlns:a="http://schemas.openxmlformats.org/drawingml/2006/main">
+              <a:graphicData uri="http://schemas.openxmlformats.org/drawingml/2006/picture">
+                <pic:pic xmlns:pic="http://schemas.openxmlformats.org/drawingml/2006/picture">
+                  <pic:nvPicPr>
+                    <pic:cNvPr id="1" name=""/>
+                    <pic:cNvPicPr/>
+                  </pic:nvPicPr>
+                  <pic:blipFill>
+                    <a:blip r:embed="rId34"/>
+                    <a:stretch>
+                      <a:fillRect/>
+                    </a:stretch>
+                  </pic:blipFill>
+                  <pic:spPr>
+                    <a:xfrm>
+                      <a:off x="0" y="0"/>
+                      <a:ext cx="5731510" cy="3681095"/>
+                    </a:xfrm>
+                    <a:prstGeom prst="rect">
+                      <a:avLst/>
+                    </a:prstGeom>
+                  </pic:spPr>
+                </pic:pic>
+              </a:graphicData>
+            </a:graphic>
+          </wp:inline>
+        </w:drawing>
+      </w:r>
+    </w:p>
+    <w:p/>
+    <w:p>
+      <w:r>
+        <w:rPr>
+          <w:rFonts w:hint="eastAsia"/>
+        </w:rPr>
+        <w:t xml:space="preserve">더불어 </w:t>
+      </w:r>
+      <w:r>
+        <w:t>Repository</w:t>
+      </w:r>
+      <w:r>
+        <w:rPr>
+          <w:rFonts w:hint="eastAsia"/>
+        </w:rPr>
+        <w:t xml:space="preserve">와 </w:t>
+      </w:r>
+      <w:r>
+        <w:t>Test</w:t>
+      </w:r>
+      <w:r>
+        <w:rPr>
+          <w:rFonts w:hint="eastAsia"/>
+        </w:rPr>
+        <w:t>도 만들어서 진행하였음.</w:t>
+      </w:r>
+    </w:p>
+    <w:p>
+      <w:pPr>
+        <w:pStyle w:val="2"/>
+      </w:pPr>
+      <w:r>
+        <w:rPr>
+          <w:rFonts w:hint="eastAsia"/>
+        </w:rPr>
+        <w:lastRenderedPageBreak/>
+        <w:t xml:space="preserve">주의사항 </w:t>
+      </w:r>
+      <w:r>
+        <w:t xml:space="preserve">: </w:t>
+      </w:r>
+      <w:r>
+        <w:rPr>
+          <w:rFonts w:hint="eastAsia"/>
+        </w:rPr>
+        <w:t>t</w:t>
+      </w:r>
+      <w:r>
+        <w:t xml:space="preserve">est </w:t>
+      </w:r>
+      <w:r>
+        <w:rPr>
+          <w:rFonts w:hint="eastAsia"/>
+        </w:rPr>
+        <w:t>라이브러리</w:t>
+      </w:r>
+      <w:r>
+        <w:rPr>
+          <w:rFonts w:hint="eastAsia"/>
+        </w:rPr>
+        <w:t>(다른거에러)</w:t>
+      </w:r>
+      <w:r>
+        <w:rPr>
+          <w:rFonts w:hint="eastAsia"/>
+        </w:rPr>
+        <w:t xml:space="preserve"> </w:t>
+      </w:r>
+      <w:r>
+        <w:rPr>
+          <w:rFonts w:ascii="Courier New" w:eastAsia="굴림체" w:hAnsi="Courier New" w:cs="굴림체"/>
+          <w:color w:val="A9B7C6"/>
+          <w:kern w:val="0"/>
+          <w:szCs w:val="20"/>
+        </w:rPr>
+        <w:t>org.junit.jupiter.api.</w:t>
+      </w:r>
+      <w:r>
+        <w:rPr>
+          <w:rFonts w:ascii="Courier New" w:eastAsia="굴림체" w:hAnsi="Courier New" w:cs="굴림체"/>
+          <w:color w:val="BBB529"/>
+          <w:kern w:val="0"/>
+          <w:szCs w:val="20"/>
+        </w:rPr>
+        <w:t>Test</w:t>
+      </w:r>
+      <w:r>
+        <w:rPr>
+          <w:rFonts w:ascii="Courier New" w:eastAsia="굴림체" w:hAnsi="Courier New" w:cs="굴림체"/>
+          <w:color w:val="CC7832"/>
+          <w:kern w:val="0"/>
+          <w:szCs w:val="20"/>
+        </w:rPr>
+        <w:t>;</w:t>
+      </w:r>
+    </w:p>
+    <w:p>
+      <w:pPr>
+        <w:widowControl/>
+        <w:shd w:val="clear" w:color="auto" w:fill="2B2B2B"/>
+        <w:tabs>
+          <w:tab w:val="left" w:pos="916"/>
+          <w:tab w:val="left" w:pos="1832"/>
+          <w:tab w:val="left" w:pos="2748"/>
+          <w:tab w:val="left" w:pos="3664"/>
+          <w:tab w:val="left" w:pos="4580"/>
+          <w:tab w:val="left" w:pos="5496"/>
+          <w:tab w:val="left" w:pos="6412"/>
+          <w:tab w:val="left" w:pos="7328"/>
+          <w:tab w:val="left" w:pos="8244"/>
+          <w:tab w:val="left" w:pos="9160"/>
+          <w:tab w:val="left" w:pos="10076"/>
+          <w:tab w:val="left" w:pos="10992"/>
+          <w:tab w:val="left" w:pos="11908"/>
+          <w:tab w:val="left" w:pos="12824"/>
+          <w:tab w:val="left" w:pos="13740"/>
+          <w:tab w:val="left" w:pos="14656"/>
+        </w:tabs>
+        <w:wordWrap/>
+        <w:autoSpaceDE/>
+        <w:autoSpaceDN/>
+        <w:spacing w:after="0" w:line="240" w:lineRule="auto"/>
+        <w:jc w:val="left"/>
+        <w:rPr>
+          <w:rFonts w:ascii="Courier New" w:eastAsia="굴림체" w:hAnsi="Courier New" w:cs="굴림체"/>
+          <w:color w:val="A9B7C6"/>
+          <w:kern w:val="0"/>
+          <w:szCs w:val="20"/>
+        </w:rPr>
+      </w:pPr>
+      <w:r>
+        <w:rPr>
+          <w:rFonts w:ascii="Courier New" w:eastAsia="굴림체" w:hAnsi="Courier New" w:cs="굴림체"/>
+          <w:color w:val="CC7832"/>
+          <w:kern w:val="0"/>
+          <w:szCs w:val="20"/>
+        </w:rPr>
+        <w:t xml:space="preserve">import </w:t>
+      </w:r>
+      <w:r>
+        <w:rPr>
+          <w:rFonts w:ascii="Courier New" w:eastAsia="굴림체" w:hAnsi="Courier New" w:cs="굴림체"/>
+          <w:color w:val="A9B7C6"/>
+          <w:kern w:val="0"/>
+          <w:szCs w:val="20"/>
+        </w:rPr>
+        <w:t>org.junit.jupiter.api.</w:t>
+      </w:r>
+      <w:r>
+        <w:rPr>
+          <w:rFonts w:ascii="Courier New" w:eastAsia="굴림체" w:hAnsi="Courier New" w:cs="굴림체"/>
+          <w:color w:val="BBB529"/>
+          <w:kern w:val="0"/>
+          <w:szCs w:val="20"/>
+        </w:rPr>
+        <w:t>Test</w:t>
+      </w:r>
+      <w:r>
+        <w:rPr>
+          <w:rFonts w:ascii="Courier New" w:eastAsia="굴림체" w:hAnsi="Courier New" w:cs="굴림체"/>
+          <w:color w:val="CC7832"/>
+          <w:kern w:val="0"/>
+          <w:szCs w:val="20"/>
+        </w:rPr>
+        <w:t>;</w:t>
+      </w:r>
+    </w:p>
+    <w:p>
+      <w:pPr>
+        <w:rPr>
+          <w:rFonts w:hint="eastAsia"/>
+        </w:rPr>
+      </w:pPr>
+    </w:p>
+    <w:p>
+      <w:pPr>
+        <w:rPr>
+          <w:rFonts w:hint="eastAsia"/>
+        </w:rPr>
+      </w:pPr>
+      <w:r>
+        <w:rPr>
+          <w:noProof/>
+        </w:rPr>
+        <w:drawing>
+          <wp:inline distT="0" distB="0" distL="0" distR="0" wp14:anchorId="5F1B9E2A" wp14:editId="418FA612">
+            <wp:extent cx="2857500" cy="3048000"/>
+            <wp:effectExtent l="0" t="0" r="0" b="0"/>
+            <wp:docPr id="29" name="그림 29"/>
+            <wp:cNvGraphicFramePr>
+              <a:graphicFrameLocks xmlns:a="http://schemas.openxmlformats.org/drawingml/2006/main" noChangeAspect="1"/>
+            </wp:cNvGraphicFramePr>
+            <a:graphic xmlns:a="http://schemas.openxmlformats.org/drawingml/2006/main">
+              <a:graphicData uri="http://schemas.openxmlformats.org/drawingml/2006/picture">
+                <pic:pic xmlns:pic="http://schemas.openxmlformats.org/drawingml/2006/picture">
+                  <pic:nvPicPr>
+                    <pic:cNvPr id="1" name=""/>
+                    <pic:cNvPicPr/>
+                  </pic:nvPicPr>
+                  <pic:blipFill>
+                    <a:blip r:embed="rId35"/>
+                    <a:stretch>
+                      <a:fillRect/>
+                    </a:stretch>
+                  </pic:blipFill>
+                  <pic:spPr>
+                    <a:xfrm>
+                      <a:off x="0" y="0"/>
+                      <a:ext cx="2857500" cy="3048000"/>
+                    </a:xfrm>
+                    <a:prstGeom prst="rect">
+                      <a:avLst/>
+                    </a:prstGeom>
+                  </pic:spPr>
+                </pic:pic>
+              </a:graphicData>
+            </a:graphic>
+          </wp:inline>
+        </w:drawing>
+      </w:r>
     </w:p>
     <w:sectPr>
       <w:pgSz w:w="11906" w:h="16838"/>
@@ -3388,6 +3799,61 @@
       <w:shd w:val="clear" w:color="auto" w:fill="E1DFDD"/>
     </w:rPr>
   </w:style>
+  <w:style w:type="paragraph" w:styleId="HTML">
+    <w:name w:val="HTML Preformatted"/>
+    <w:basedOn w:val="a"/>
+    <w:link w:val="HTMLChar"/>
+    <w:uiPriority w:val="99"/>
+    <w:semiHidden/>
+    <w:unhideWhenUsed/>
+    <w:rsid w:val="000C7B4D"/>
+    <w:pPr>
+      <w:widowControl/>
+      <w:tabs>
+        <w:tab w:val="left" w:pos="916"/>
+        <w:tab w:val="left" w:pos="1832"/>
+        <w:tab w:val="left" w:pos="2748"/>
+        <w:tab w:val="left" w:pos="3664"/>
+        <w:tab w:val="left" w:pos="4580"/>
+        <w:tab w:val="left" w:pos="5496"/>
+        <w:tab w:val="left" w:pos="6412"/>
+        <w:tab w:val="left" w:pos="7328"/>
+        <w:tab w:val="left" w:pos="8244"/>
+        <w:tab w:val="left" w:pos="9160"/>
+        <w:tab w:val="left" w:pos="10076"/>
+        <w:tab w:val="left" w:pos="10992"/>
+        <w:tab w:val="left" w:pos="11908"/>
+        <w:tab w:val="left" w:pos="12824"/>
+        <w:tab w:val="left" w:pos="13740"/>
+        <w:tab w:val="left" w:pos="14656"/>
+      </w:tabs>
+      <w:wordWrap/>
+      <w:autoSpaceDE/>
+      <w:autoSpaceDN/>
+      <w:spacing w:after="0" w:line="240" w:lineRule="auto"/>
+      <w:jc w:val="left"/>
+    </w:pPr>
+    <w:rPr>
+      <w:rFonts w:ascii="굴림체" w:eastAsia="굴림체" w:hAnsi="굴림체" w:cs="굴림체"/>
+      <w:kern w:val="0"/>
+      <w:sz w:val="24"/>
+      <w:szCs w:val="24"/>
+    </w:rPr>
+  </w:style>
+  <w:style w:type="character" w:customStyle="1" w:styleId="HTMLChar">
+    <w:name w:val="미리 서식이 지정된 HTML Char"/>
+    <w:basedOn w:val="a0"/>
+    <w:link w:val="HTML"/>
+    <w:uiPriority w:val="99"/>
+    <w:semiHidden/>
+    <w:rsid w:val="000C7B4D"/>
+    <w:rPr>
+      <w:rFonts w:ascii="굴림체" w:eastAsia="굴림체" w:hAnsi="굴림체" w:cs="굴림체"/>
+      <w:kern w:val="0"/>
+      <w:sz w:val="24"/>
+      <w:szCs w:val="24"/>
+    </w:rPr>
+  </w:style>
 </w:styles>
 </file>
 

--- a/study/spring프레임워크관련정리.docx
+++ b/study/spring프레임워크관련정리.docx
@@ -2679,11 +2679,6 @@
       </w:r>
     </w:p>
     <w:p>
-      <w:pPr>
-        <w:rPr>
-          <w:rFonts w:hint="eastAsia"/>
-        </w:rPr>
-      </w:pPr>
       <w:r>
         <w:t>E</w:t>
       </w:r>
@@ -2999,19 +2994,8 @@
         <w:t>;</w:t>
       </w:r>
     </w:p>
-    <w:p>
-      <w:pPr>
-        <w:rPr>
-          <w:rFonts w:hint="eastAsia"/>
-        </w:rPr>
-      </w:pPr>
-    </w:p>
-    <w:p>
-      <w:pPr>
-        <w:rPr>
-          <w:rFonts w:hint="eastAsia"/>
-        </w:rPr>
-      </w:pPr>
+    <w:p/>
+    <w:p>
       <w:r>
         <w:rPr>
           <w:noProof/>
@@ -3041,6 +3025,84 @@
                     <a:xfrm>
                       <a:off x="0" y="0"/>
                       <a:ext cx="2857500" cy="3048000"/>
+                    </a:xfrm>
+                    <a:prstGeom prst="rect">
+                      <a:avLst/>
+                    </a:prstGeom>
+                  </pic:spPr>
+                </pic:pic>
+              </a:graphicData>
+            </a:graphic>
+          </wp:inline>
+        </w:drawing>
+      </w:r>
+    </w:p>
+    <w:p/>
+    <w:p>
+      <w:pPr>
+        <w:pStyle w:val="1"/>
+      </w:pPr>
+      <w:r>
+        <w:rPr>
+          <w:rFonts w:hint="eastAsia"/>
+        </w:rPr>
+        <w:lastRenderedPageBreak/>
+        <w:t>1</w:t>
+      </w:r>
+      <w:r>
+        <w:t xml:space="preserve">8 – </w:t>
+      </w:r>
+      <w:r>
+        <w:rPr>
+          <w:rFonts w:hint="eastAsia"/>
+        </w:rPr>
+        <w:t xml:space="preserve">어드민 프로젝트를 위한 </w:t>
+      </w:r>
+      <w:r>
+        <w:t xml:space="preserve">ERD </w:t>
+      </w:r>
+      <w:r>
+        <w:rPr>
+          <w:rFonts w:hint="eastAsia"/>
+        </w:rPr>
+        <w:t>설계하기</w:t>
+      </w:r>
+    </w:p>
+    <w:p>
+      <w:pPr>
+        <w:rPr>
+          <w:rFonts w:hint="eastAsia"/>
+        </w:rPr>
+      </w:pPr>
+      <w:r>
+        <w:rPr>
+          <w:noProof/>
+        </w:rPr>
+        <w:drawing>
+          <wp:inline distT="0" distB="0" distL="0" distR="0" wp14:anchorId="5E029CA1" wp14:editId="253FA5E1">
+            <wp:extent cx="4438650" cy="5105400"/>
+            <wp:effectExtent l="0" t="0" r="0" b="0"/>
+            <wp:docPr id="30" name="그림 30"/>
+            <wp:cNvGraphicFramePr>
+              <a:graphicFrameLocks xmlns:a="http://schemas.openxmlformats.org/drawingml/2006/main" noChangeAspect="1"/>
+            </wp:cNvGraphicFramePr>
+            <a:graphic xmlns:a="http://schemas.openxmlformats.org/drawingml/2006/main">
+              <a:graphicData uri="http://schemas.openxmlformats.org/drawingml/2006/picture">
+                <pic:pic xmlns:pic="http://schemas.openxmlformats.org/drawingml/2006/picture">
+                  <pic:nvPicPr>
+                    <pic:cNvPr id="1" name=""/>
+                    <pic:cNvPicPr/>
+                  </pic:nvPicPr>
+                  <pic:blipFill>
+                    <a:blip r:embed="rId36"/>
+                    <a:stretch>
+                      <a:fillRect/>
+                    </a:stretch>
+                  </pic:blipFill>
+                  <pic:spPr>
+                    <a:xfrm>
+                      <a:off x="0" y="0"/>
+                      <a:ext cx="4438650" cy="5105400"/>
                     </a:xfrm>
                     <a:prstGeom prst="rect">
                       <a:avLst/>
